--- a/3_Gruber_Vrbancic.docx
+++ b/3_Gruber_Vrbancic.docx
@@ -139,6 +139,7 @@
                                 <w:szCs w:val="56"/>
                               </w:rPr>
                             </w:pPr>
+                            <w:proofErr w:type="spellStart"/>
                             <w:r>
                               <w:rPr>
                                 <w:rFonts w:ascii="Century Gothic" w:hAnsi="Century Gothic"/>
@@ -146,8 +147,29 @@
                                 <w:sz w:val="56"/>
                                 <w:szCs w:val="56"/>
                               </w:rPr>
-                              <w:t>Virtualni popotnik</w:t>
+                              <w:t>Virtualni</w:t>
                             </w:r>
+                            <w:proofErr w:type="spellEnd"/>
+                            <w:r>
+                              <w:rPr>
+                                <w:rFonts w:ascii="Century Gothic" w:hAnsi="Century Gothic"/>
+                                <w:color w:val="000000" w:themeColor="text1"/>
+                                <w:sz w:val="56"/>
+                                <w:szCs w:val="56"/>
+                              </w:rPr>
+                              <w:t xml:space="preserve"> </w:t>
+                            </w:r>
+                            <w:proofErr w:type="spellStart"/>
+                            <w:r>
+                              <w:rPr>
+                                <w:rFonts w:ascii="Century Gothic" w:hAnsi="Century Gothic"/>
+                                <w:color w:val="000000" w:themeColor="text1"/>
+                                <w:sz w:val="56"/>
+                                <w:szCs w:val="56"/>
+                              </w:rPr>
+                              <w:t>popotnik</w:t>
+                            </w:r>
+                            <w:proofErr w:type="spellEnd"/>
                           </w:p>
                           <w:p>
                             <w:pPr>
@@ -172,6 +194,7 @@
                                 <w:szCs w:val="22"/>
                               </w:rPr>
                             </w:pPr>
+                            <w:proofErr w:type="spellStart"/>
                             <w:r>
                               <w:rPr>
                                 <w:rFonts w:ascii="Century Gothic" w:hAnsi="Century Gothic"/>
@@ -179,7 +202,17 @@
                                 <w:sz w:val="22"/>
                                 <w:szCs w:val="22"/>
                               </w:rPr>
-                              <w:t>Člani:</w:t>
+                              <w:t>Člani</w:t>
+                            </w:r>
+                            <w:proofErr w:type="spellEnd"/>
+                            <w:r>
+                              <w:rPr>
+                                <w:rFonts w:ascii="Century Gothic" w:hAnsi="Century Gothic"/>
+                                <w:color w:val="000000" w:themeColor="text1"/>
+                                <w:sz w:val="22"/>
+                                <w:szCs w:val="22"/>
+                              </w:rPr>
+                              <w:t>:</w:t>
                             </w:r>
                           </w:p>
                           <w:p>
@@ -194,6 +227,7 @@
                                 <w:szCs w:val="22"/>
                               </w:rPr>
                             </w:pPr>
+                            <w:proofErr w:type="spellStart"/>
                             <w:r>
                               <w:rPr>
                                 <w:rFonts w:ascii="Century Gothic" w:hAnsi="Century Gothic"/>
@@ -201,8 +235,29 @@
                                 <w:sz w:val="22"/>
                                 <w:szCs w:val="22"/>
                               </w:rPr>
-                              <w:t>Grega Vrbančič</w:t>
+                              <w:t>Grega</w:t>
                             </w:r>
+                            <w:proofErr w:type="spellEnd"/>
+                            <w:r>
+                              <w:rPr>
+                                <w:rFonts w:ascii="Century Gothic" w:hAnsi="Century Gothic"/>
+                                <w:color w:val="000000" w:themeColor="text1"/>
+                                <w:sz w:val="22"/>
+                                <w:szCs w:val="22"/>
+                              </w:rPr>
+                              <w:t xml:space="preserve"> </w:t>
+                            </w:r>
+                            <w:proofErr w:type="spellStart"/>
+                            <w:r>
+                              <w:rPr>
+                                <w:rFonts w:ascii="Century Gothic" w:hAnsi="Century Gothic"/>
+                                <w:color w:val="000000" w:themeColor="text1"/>
+                                <w:sz w:val="22"/>
+                                <w:szCs w:val="22"/>
+                              </w:rPr>
+                              <w:t>Vrbančič</w:t>
+                            </w:r>
+                            <w:proofErr w:type="spellEnd"/>
                           </w:p>
                           <w:p>
                             <w:pPr>
@@ -216,6 +271,7 @@
                                 <w:szCs w:val="22"/>
                               </w:rPr>
                             </w:pPr>
+                            <w:proofErr w:type="spellStart"/>
                             <w:r>
                               <w:rPr>
                                 <w:rFonts w:ascii="Century Gothic" w:hAnsi="Century Gothic"/>
@@ -223,7 +279,17 @@
                                 <w:sz w:val="22"/>
                                 <w:szCs w:val="22"/>
                               </w:rPr>
-                              <w:t>Jernej Gruber</w:t>
+                              <w:t>Jernej</w:t>
+                            </w:r>
+                            <w:proofErr w:type="spellEnd"/>
+                            <w:r>
+                              <w:rPr>
+                                <w:rFonts w:ascii="Century Gothic" w:hAnsi="Century Gothic"/>
+                                <w:color w:val="000000" w:themeColor="text1"/>
+                                <w:sz w:val="22"/>
+                                <w:szCs w:val="22"/>
+                              </w:rPr>
+                              <w:t xml:space="preserve"> Gruber</w:t>
                             </w:r>
                           </w:p>
                           <w:p>
@@ -274,6 +340,7 @@
                           <w:szCs w:val="56"/>
                         </w:rPr>
                       </w:pPr>
+                      <w:proofErr w:type="spellStart"/>
                       <w:r>
                         <w:rPr>
                           <w:rFonts w:ascii="Century Gothic" w:hAnsi="Century Gothic"/>
@@ -281,8 +348,29 @@
                           <w:sz w:val="56"/>
                           <w:szCs w:val="56"/>
                         </w:rPr>
-                        <w:t>Virtualni popotnik</w:t>
+                        <w:t>Virtualni</w:t>
                       </w:r>
+                      <w:proofErr w:type="spellEnd"/>
+                      <w:r>
+                        <w:rPr>
+                          <w:rFonts w:ascii="Century Gothic" w:hAnsi="Century Gothic"/>
+                          <w:color w:val="000000" w:themeColor="text1"/>
+                          <w:sz w:val="56"/>
+                          <w:szCs w:val="56"/>
+                        </w:rPr>
+                        <w:t xml:space="preserve"> </w:t>
+                      </w:r>
+                      <w:proofErr w:type="spellStart"/>
+                      <w:r>
+                        <w:rPr>
+                          <w:rFonts w:ascii="Century Gothic" w:hAnsi="Century Gothic"/>
+                          <w:color w:val="000000" w:themeColor="text1"/>
+                          <w:sz w:val="56"/>
+                          <w:szCs w:val="56"/>
+                        </w:rPr>
+                        <w:t>popotnik</w:t>
+                      </w:r>
+                      <w:proofErr w:type="spellEnd"/>
                     </w:p>
                     <w:p>
                       <w:pPr>
@@ -307,6 +395,7 @@
                           <w:szCs w:val="22"/>
                         </w:rPr>
                       </w:pPr>
+                      <w:proofErr w:type="spellStart"/>
                       <w:r>
                         <w:rPr>
                           <w:rFonts w:ascii="Century Gothic" w:hAnsi="Century Gothic"/>
@@ -314,7 +403,17 @@
                           <w:sz w:val="22"/>
                           <w:szCs w:val="22"/>
                         </w:rPr>
-                        <w:t>Člani:</w:t>
+                        <w:t>Člani</w:t>
+                      </w:r>
+                      <w:proofErr w:type="spellEnd"/>
+                      <w:r>
+                        <w:rPr>
+                          <w:rFonts w:ascii="Century Gothic" w:hAnsi="Century Gothic"/>
+                          <w:color w:val="000000" w:themeColor="text1"/>
+                          <w:sz w:val="22"/>
+                          <w:szCs w:val="22"/>
+                        </w:rPr>
+                        <w:t>:</w:t>
                       </w:r>
                     </w:p>
                     <w:p>
@@ -329,6 +428,7 @@
                           <w:szCs w:val="22"/>
                         </w:rPr>
                       </w:pPr>
+                      <w:proofErr w:type="spellStart"/>
                       <w:r>
                         <w:rPr>
                           <w:rFonts w:ascii="Century Gothic" w:hAnsi="Century Gothic"/>
@@ -336,8 +436,29 @@
                           <w:sz w:val="22"/>
                           <w:szCs w:val="22"/>
                         </w:rPr>
-                        <w:t>Grega Vrbančič</w:t>
+                        <w:t>Grega</w:t>
                       </w:r>
+                      <w:proofErr w:type="spellEnd"/>
+                      <w:r>
+                        <w:rPr>
+                          <w:rFonts w:ascii="Century Gothic" w:hAnsi="Century Gothic"/>
+                          <w:color w:val="000000" w:themeColor="text1"/>
+                          <w:sz w:val="22"/>
+                          <w:szCs w:val="22"/>
+                        </w:rPr>
+                        <w:t xml:space="preserve"> </w:t>
+                      </w:r>
+                      <w:proofErr w:type="spellStart"/>
+                      <w:r>
+                        <w:rPr>
+                          <w:rFonts w:ascii="Century Gothic" w:hAnsi="Century Gothic"/>
+                          <w:color w:val="000000" w:themeColor="text1"/>
+                          <w:sz w:val="22"/>
+                          <w:szCs w:val="22"/>
+                        </w:rPr>
+                        <w:t>Vrbančič</w:t>
+                      </w:r>
+                      <w:proofErr w:type="spellEnd"/>
                     </w:p>
                     <w:p>
                       <w:pPr>
@@ -351,6 +472,7 @@
                           <w:szCs w:val="22"/>
                         </w:rPr>
                       </w:pPr>
+                      <w:proofErr w:type="spellStart"/>
                       <w:r>
                         <w:rPr>
                           <w:rFonts w:ascii="Century Gothic" w:hAnsi="Century Gothic"/>
@@ -358,7 +480,17 @@
                           <w:sz w:val="22"/>
                           <w:szCs w:val="22"/>
                         </w:rPr>
-                        <w:t>Jernej Gruber</w:t>
+                        <w:t>Jernej</w:t>
+                      </w:r>
+                      <w:proofErr w:type="spellEnd"/>
+                      <w:r>
+                        <w:rPr>
+                          <w:rFonts w:ascii="Century Gothic" w:hAnsi="Century Gothic"/>
+                          <w:color w:val="000000" w:themeColor="text1"/>
+                          <w:sz w:val="22"/>
+                          <w:szCs w:val="22"/>
+                        </w:rPr>
+                        <w:t xml:space="preserve"> Gruber</w:t>
                       </w:r>
                     </w:p>
                     <w:p>
@@ -410,8 +542,13 @@
             <w:tcW w:w="3436" w:type="dxa"/>
           </w:tcPr>
           <w:p>
-            <w:r>
-              <w:t>Projekt:</w:t>
+            <w:proofErr w:type="spellStart"/>
+            <w:r>
+              <w:t>Projekt</w:t>
+            </w:r>
+            <w:proofErr w:type="spellEnd"/>
+            <w:r>
+              <w:t>:</w:t>
             </w:r>
           </w:p>
           <w:p>
@@ -420,12 +557,28 @@
                 <w:b w:val="0"/>
               </w:rPr>
             </w:pPr>
+            <w:proofErr w:type="spellStart"/>
             <w:r>
               <w:rPr>
                 <w:b w:val="0"/>
               </w:rPr>
-              <w:t>Virtualni popotnik</w:t>
-            </w:r>
+              <w:t>Virtualni</w:t>
+            </w:r>
+            <w:proofErr w:type="spellEnd"/>
+            <w:r>
+              <w:rPr>
+                <w:b w:val="0"/>
+              </w:rPr>
+              <w:t xml:space="preserve"> </w:t>
+            </w:r>
+            <w:proofErr w:type="spellStart"/>
+            <w:r>
+              <w:rPr>
+                <w:b w:val="0"/>
+              </w:rPr>
+              <w:t>popotnik</w:t>
+            </w:r>
+            <w:proofErr w:type="spellEnd"/>
           </w:p>
         </w:tc>
         <w:tc>
@@ -439,24 +592,53 @@
                 <w:b w:val="0"/>
               </w:rPr>
             </w:pPr>
-            <w:r>
-              <w:t>Ime izdelka:</w:t>
+            <w:proofErr w:type="spellStart"/>
+            <w:r>
+              <w:t>Ime</w:t>
+            </w:r>
+            <w:proofErr w:type="spellEnd"/>
+            <w:r>
+              <w:t xml:space="preserve"> </w:t>
+            </w:r>
+            <w:proofErr w:type="spellStart"/>
+            <w:r>
+              <w:t>izdelka</w:t>
+            </w:r>
+            <w:proofErr w:type="spellEnd"/>
+            <w:r>
+              <w:t>:</w:t>
             </w:r>
             <w:r>
               <w:br/>
             </w:r>
+            <w:proofErr w:type="spellStart"/>
             <w:r>
               <w:rPr>
                 <w:b w:val="0"/>
               </w:rPr>
-              <w:t xml:space="preserve">Pogodba </w:t>
-            </w:r>
+              <w:t>Pogodba</w:t>
+            </w:r>
+            <w:proofErr w:type="spellEnd"/>
             <w:r>
               <w:rPr>
                 <w:b w:val="0"/>
               </w:rPr>
-              <w:t>o poslu</w:t>
-            </w:r>
+              <w:t xml:space="preserve"> </w:t>
+            </w:r>
+            <w:r>
+              <w:rPr>
+                <w:b w:val="0"/>
+              </w:rPr>
+              <w:t xml:space="preserve">o </w:t>
+            </w:r>
+            <w:proofErr w:type="spellStart"/>
+            <w:r>
+              <w:rPr>
+                <w:b w:val="0"/>
+              </w:rPr>
+              <w:t>poslu</w:t>
+            </w:r>
+            <w:proofErr w:type="spellEnd"/>
           </w:p>
         </w:tc>
         <w:tc>
@@ -467,8 +649,13 @@
             <w:pPr>
               <w:cnfStyle w:val="100000000000" w:firstRow="1" w:lastRow="0" w:firstColumn="0" w:lastColumn="0" w:oddVBand="0" w:evenVBand="0" w:oddHBand="0" w:evenHBand="0" w:firstRowFirstColumn="0" w:firstRowLastColumn="0" w:lastRowFirstColumn="0" w:lastRowLastColumn="0"/>
             </w:pPr>
-            <w:r>
-              <w:t>Identifikator:</w:t>
+            <w:proofErr w:type="spellStart"/>
+            <w:r>
+              <w:t>Identifikator</w:t>
+            </w:r>
+            <w:proofErr w:type="spellEnd"/>
+            <w:r>
+              <w:t>:</w:t>
             </w:r>
           </w:p>
           <w:p>
@@ -504,7 +691,23 @@
               </w:rPr>
             </w:pPr>
             <w:r>
-              <w:t>Datum zadnje spremembe:</w:t>
+              <w:t xml:space="preserve">Datum </w:t>
+            </w:r>
+            <w:proofErr w:type="spellStart"/>
+            <w:r>
+              <w:t>zadnje</w:t>
+            </w:r>
+            <w:proofErr w:type="spellEnd"/>
+            <w:r>
+              <w:t xml:space="preserve"> </w:t>
+            </w:r>
+            <w:proofErr w:type="spellStart"/>
+            <w:r>
+              <w:t>spremembe</w:t>
+            </w:r>
+            <w:proofErr w:type="spellEnd"/>
+            <w:r>
+              <w:t>:</w:t>
             </w:r>
             <w:r>
               <w:br/>
@@ -528,18 +731,36 @@
                 <w:b/>
               </w:rPr>
             </w:pPr>
+            <w:proofErr w:type="spellStart"/>
             <w:r>
               <w:rPr>
                 <w:b/>
               </w:rPr>
-              <w:t>Avtor:</w:t>
+              <w:t>Avtor</w:t>
+            </w:r>
+            <w:proofErr w:type="spellEnd"/>
+            <w:r>
+              <w:rPr>
+                <w:b/>
+              </w:rPr>
+              <w:t>:</w:t>
             </w:r>
             <w:r>
               <w:br/>
             </w:r>
-            <w:r>
-              <w:t>Grega Vrbančič</w:t>
-            </w:r>
+            <w:proofErr w:type="spellStart"/>
+            <w:r>
+              <w:t>Grega</w:t>
+            </w:r>
+            <w:proofErr w:type="spellEnd"/>
+            <w:r>
+              <w:t xml:space="preserve"> </w:t>
+            </w:r>
+            <w:proofErr w:type="spellStart"/>
+            <w:r>
+              <w:t>Vrbančič</w:t>
+            </w:r>
+            <w:proofErr w:type="spellEnd"/>
           </w:p>
         </w:tc>
         <w:tc>
@@ -553,11 +774,19 @@
                 <w:b/>
               </w:rPr>
             </w:pPr>
+            <w:proofErr w:type="spellStart"/>
             <w:r>
               <w:rPr>
                 <w:b/>
               </w:rPr>
-              <w:t>Verzija:</w:t>
+              <w:t>Verzija</w:t>
+            </w:r>
+            <w:proofErr w:type="spellEnd"/>
+            <w:r>
+              <w:rPr>
+                <w:b/>
+              </w:rPr>
+              <w:t>:</w:t>
             </w:r>
             <w:r>
               <w:br/>
@@ -576,24 +805,165 @@
           <w:b/>
         </w:rPr>
       </w:pPr>
-      <w:r>
-        <w:rPr>
-          <w:b/>
-        </w:rPr>
-        <w:t>Namen izdelka:</w:t>
-      </w:r>
-    </w:p>
-    <w:p>
-      <w:r>
-        <w:t xml:space="preserve">Pripravljena </w:t>
-      </w:r>
+      <w:proofErr w:type="spellStart"/>
+      <w:r>
+        <w:rPr>
+          <w:b/>
+        </w:rPr>
+        <w:t>Namen</w:t>
+      </w:r>
+      <w:proofErr w:type="spellEnd"/>
+      <w:r>
+        <w:rPr>
+          <w:b/>
+        </w:rPr>
+        <w:t xml:space="preserve"> </w:t>
+      </w:r>
+      <w:proofErr w:type="spellStart"/>
+      <w:r>
+        <w:rPr>
+          <w:b/>
+        </w:rPr>
+        <w:t>izdelka</w:t>
+      </w:r>
+      <w:proofErr w:type="spellEnd"/>
+      <w:r>
+        <w:rPr>
+          <w:b/>
+        </w:rPr>
+        <w:t>:</w:t>
+      </w:r>
+    </w:p>
+    <w:p>
+      <w:proofErr w:type="spellStart"/>
+      <w:r>
+        <w:t>Pripravljena</w:t>
+      </w:r>
+      <w:proofErr w:type="spellEnd"/>
+      <w:r>
+        <w:t xml:space="preserve"> </w:t>
+      </w:r>
+      <w:proofErr w:type="spellStart"/>
       <w:proofErr w:type="gramStart"/>
       <w:r>
         <w:t>bo</w:t>
       </w:r>
+      <w:proofErr w:type="spellEnd"/>
       <w:proofErr w:type="gramEnd"/>
       <w:r>
-        <w:t xml:space="preserve"> zavezujoča pogodba, ki bo zajemala obveznosti in dolžnosti naročnika (Planinska Zveza Slovenije) in izvajalca (VirtualSoftWares d.o.o.)</w:t>
+        <w:t xml:space="preserve"> </w:t>
+      </w:r>
+      <w:proofErr w:type="spellStart"/>
+      <w:r>
+        <w:t>zavezujoča</w:t>
+      </w:r>
+      <w:proofErr w:type="spellEnd"/>
+      <w:r>
+        <w:t xml:space="preserve"> </w:t>
+      </w:r>
+      <w:proofErr w:type="spellStart"/>
+      <w:r>
+        <w:t>pogodba</w:t>
+      </w:r>
+      <w:proofErr w:type="spellEnd"/>
+      <w:r>
+        <w:t xml:space="preserve">, </w:t>
+      </w:r>
+      <w:proofErr w:type="spellStart"/>
+      <w:r>
+        <w:t>ki</w:t>
+      </w:r>
+      <w:proofErr w:type="spellEnd"/>
+      <w:r>
+        <w:t xml:space="preserve"> </w:t>
+      </w:r>
+      <w:proofErr w:type="spellStart"/>
+      <w:r>
+        <w:t>bo</w:t>
+      </w:r>
+      <w:proofErr w:type="spellEnd"/>
+      <w:r>
+        <w:t xml:space="preserve"> </w:t>
+      </w:r>
+      <w:proofErr w:type="spellStart"/>
+      <w:r>
+        <w:t>zajemala</w:t>
+      </w:r>
+      <w:proofErr w:type="spellEnd"/>
+      <w:r>
+        <w:t xml:space="preserve"> </w:t>
+      </w:r>
+      <w:proofErr w:type="spellStart"/>
+      <w:r>
+        <w:t>obveznosti</w:t>
+      </w:r>
+      <w:proofErr w:type="spellEnd"/>
+      <w:r>
+        <w:t xml:space="preserve"> in </w:t>
+      </w:r>
+      <w:proofErr w:type="spellStart"/>
+      <w:r>
+        <w:t>dolžnosti</w:t>
+      </w:r>
+      <w:proofErr w:type="spellEnd"/>
+      <w:r>
+        <w:t xml:space="preserve"> </w:t>
+      </w:r>
+      <w:proofErr w:type="spellStart"/>
+      <w:r>
+        <w:t>naročnika</w:t>
+      </w:r>
+      <w:proofErr w:type="spellEnd"/>
+      <w:r>
+        <w:t xml:space="preserve"> (</w:t>
+      </w:r>
+      <w:proofErr w:type="spellStart"/>
+      <w:r>
+        <w:t>Planinska</w:t>
+      </w:r>
+      <w:proofErr w:type="spellEnd"/>
+      <w:r>
+        <w:t xml:space="preserve"> </w:t>
+      </w:r>
+      <w:proofErr w:type="spellStart"/>
+      <w:r>
+        <w:t>Zveza</w:t>
+      </w:r>
+      <w:proofErr w:type="spellEnd"/>
+      <w:r>
+        <w:t xml:space="preserve"> </w:t>
+      </w:r>
+      <w:proofErr w:type="spellStart"/>
+      <w:r>
+        <w:t>Slovenije</w:t>
+      </w:r>
+      <w:proofErr w:type="spellEnd"/>
+      <w:r>
+        <w:t xml:space="preserve">) in </w:t>
+      </w:r>
+      <w:proofErr w:type="spellStart"/>
+      <w:r>
+        <w:t>izvajalca</w:t>
+      </w:r>
+      <w:proofErr w:type="spellEnd"/>
+      <w:r>
+        <w:t xml:space="preserve"> (</w:t>
+      </w:r>
+      <w:proofErr w:type="spellStart"/>
+      <w:r>
+        <w:t>VirtualSoftWares</w:t>
+      </w:r>
+      <w:proofErr w:type="spellEnd"/>
+      <w:r>
+        <w:t xml:space="preserve"> </w:t>
+      </w:r>
+      <w:proofErr w:type="spellStart"/>
+      <w:r>
+        <w:t>d.o.o</w:t>
+      </w:r>
+      <w:proofErr w:type="spellEnd"/>
+      <w:r>
+        <w:t>.)</w:t>
       </w:r>
     </w:p>
     <w:p/>
@@ -603,16 +973,59 @@
           <w:b/>
         </w:rPr>
       </w:pPr>
-      <w:r>
-        <w:rPr>
-          <w:b/>
-        </w:rPr>
-        <w:t>Opis izdelka:</w:t>
-      </w:r>
-    </w:p>
-    <w:p>
-      <w:r>
-        <w:t>Pogodba naj vsebuje:</w:t>
+      <w:proofErr w:type="spellStart"/>
+      <w:r>
+        <w:rPr>
+          <w:b/>
+        </w:rPr>
+        <w:t>Opis</w:t>
+      </w:r>
+      <w:proofErr w:type="spellEnd"/>
+      <w:r>
+        <w:rPr>
+          <w:b/>
+        </w:rPr>
+        <w:t xml:space="preserve"> </w:t>
+      </w:r>
+      <w:proofErr w:type="spellStart"/>
+      <w:r>
+        <w:rPr>
+          <w:b/>
+        </w:rPr>
+        <w:t>izdelka</w:t>
+      </w:r>
+      <w:proofErr w:type="spellEnd"/>
+      <w:r>
+        <w:rPr>
+          <w:b/>
+        </w:rPr>
+        <w:t>:</w:t>
+      </w:r>
+    </w:p>
+    <w:p>
+      <w:proofErr w:type="spellStart"/>
+      <w:r>
+        <w:t>Pogodba</w:t>
+      </w:r>
+      <w:proofErr w:type="spellEnd"/>
+      <w:r>
+        <w:t xml:space="preserve"> </w:t>
+      </w:r>
+      <w:proofErr w:type="spellStart"/>
+      <w:r>
+        <w:t>naj</w:t>
+      </w:r>
+      <w:proofErr w:type="spellEnd"/>
+      <w:r>
+        <w:t xml:space="preserve"> </w:t>
+      </w:r>
+      <w:proofErr w:type="spellStart"/>
+      <w:r>
+        <w:t>vsebuje</w:t>
+      </w:r>
+      <w:proofErr w:type="spellEnd"/>
+      <w:r>
+        <w:t>:</w:t>
       </w:r>
     </w:p>
     <w:p>
@@ -623,12 +1036,67 @@
           <w:numId w:val="2"/>
         </w:numPr>
       </w:pPr>
-      <w:r>
-        <w:t xml:space="preserve">Osnovne podatke </w:t>
-      </w:r>
-      <w:r>
-        <w:t>naročnika in izvajalca ter podatke zastopnikov strank</w:t>
-      </w:r>
+      <w:proofErr w:type="spellStart"/>
+      <w:r>
+        <w:t>Osnovne</w:t>
+      </w:r>
+      <w:proofErr w:type="spellEnd"/>
+      <w:r>
+        <w:t xml:space="preserve"> </w:t>
+      </w:r>
+      <w:proofErr w:type="spellStart"/>
+      <w:r>
+        <w:t>podatke</w:t>
+      </w:r>
+      <w:proofErr w:type="spellEnd"/>
+      <w:r>
+        <w:t xml:space="preserve"> </w:t>
+      </w:r>
+      <w:proofErr w:type="spellStart"/>
+      <w:r>
+        <w:t>naročnika</w:t>
+      </w:r>
+      <w:proofErr w:type="spellEnd"/>
+      <w:r>
+        <w:t xml:space="preserve"> in </w:t>
+      </w:r>
+      <w:proofErr w:type="spellStart"/>
+      <w:r>
+        <w:t>izvajalca</w:t>
+      </w:r>
+      <w:proofErr w:type="spellEnd"/>
+      <w:r>
+        <w:t xml:space="preserve"> </w:t>
+      </w:r>
+      <w:proofErr w:type="spellStart"/>
+      <w:r>
+        <w:t>ter</w:t>
+      </w:r>
+      <w:proofErr w:type="spellEnd"/>
+      <w:r>
+        <w:t xml:space="preserve"> </w:t>
+      </w:r>
+      <w:proofErr w:type="spellStart"/>
+      <w:r>
+        <w:t>podatke</w:t>
+      </w:r>
+      <w:proofErr w:type="spellEnd"/>
+      <w:r>
+        <w:t xml:space="preserve"> </w:t>
+      </w:r>
+      <w:proofErr w:type="spellStart"/>
+      <w:r>
+        <w:t>zastopnikov</w:t>
+      </w:r>
+      <w:proofErr w:type="spellEnd"/>
+      <w:r>
+        <w:t xml:space="preserve"> </w:t>
+      </w:r>
+      <w:proofErr w:type="spellStart"/>
+      <w:r>
+        <w:t>strank</w:t>
+      </w:r>
+      <w:proofErr w:type="spellEnd"/>
     </w:p>
     <w:p>
       <w:pPr>
@@ -638,16 +1106,119 @@
           <w:numId w:val="2"/>
         </w:numPr>
       </w:pPr>
-      <w:r>
-        <w:t xml:space="preserve">Uvodna določba, kjer naj bodo definirani vsie področne zakonodaje in členi zakonov </w:t>
-      </w:r>
+      <w:proofErr w:type="spellStart"/>
+      <w:r>
+        <w:t>Uvodna</w:t>
+      </w:r>
+      <w:proofErr w:type="spellEnd"/>
+      <w:r>
+        <w:t xml:space="preserve"> </w:t>
+      </w:r>
+      <w:proofErr w:type="spellStart"/>
+      <w:r>
+        <w:t>določba</w:t>
+      </w:r>
+      <w:proofErr w:type="spellEnd"/>
+      <w:r>
+        <w:t xml:space="preserve">, </w:t>
+      </w:r>
+      <w:proofErr w:type="spellStart"/>
+      <w:r>
+        <w:t>kjer</w:t>
+      </w:r>
+      <w:proofErr w:type="spellEnd"/>
+      <w:r>
+        <w:t xml:space="preserve"> </w:t>
+      </w:r>
+      <w:proofErr w:type="spellStart"/>
+      <w:r>
+        <w:t>naj</w:t>
+      </w:r>
+      <w:proofErr w:type="spellEnd"/>
+      <w:r>
+        <w:t xml:space="preserve"> </w:t>
+      </w:r>
+      <w:proofErr w:type="spellStart"/>
+      <w:r>
+        <w:t>bodo</w:t>
+      </w:r>
+      <w:proofErr w:type="spellEnd"/>
+      <w:r>
+        <w:t xml:space="preserve"> </w:t>
+      </w:r>
+      <w:proofErr w:type="spellStart"/>
+      <w:r>
+        <w:t>definirani</w:t>
+      </w:r>
+      <w:proofErr w:type="spellEnd"/>
+      <w:r>
+        <w:t xml:space="preserve"> </w:t>
+      </w:r>
+      <w:proofErr w:type="spellStart"/>
+      <w:r>
+        <w:t>vsie</w:t>
+      </w:r>
+      <w:proofErr w:type="spellEnd"/>
+      <w:r>
+        <w:t xml:space="preserve"> </w:t>
+      </w:r>
+      <w:proofErr w:type="spellStart"/>
+      <w:r>
+        <w:t>področne</w:t>
+      </w:r>
+      <w:proofErr w:type="spellEnd"/>
+      <w:r>
+        <w:t xml:space="preserve"> </w:t>
+      </w:r>
+      <w:proofErr w:type="spellStart"/>
+      <w:r>
+        <w:t>zakonodaje</w:t>
+      </w:r>
+      <w:proofErr w:type="spellEnd"/>
+      <w:r>
+        <w:t xml:space="preserve"> in </w:t>
+      </w:r>
+      <w:proofErr w:type="spellStart"/>
+      <w:r>
+        <w:t>členi</w:t>
+      </w:r>
+      <w:proofErr w:type="spellEnd"/>
+      <w:r>
+        <w:t xml:space="preserve"> </w:t>
+      </w:r>
+      <w:proofErr w:type="spellStart"/>
+      <w:r>
+        <w:t>zakonov</w:t>
+      </w:r>
+      <w:proofErr w:type="spellEnd"/>
+      <w:r>
+        <w:t xml:space="preserve"> </w:t>
+      </w:r>
+      <w:proofErr w:type="spellStart"/>
       <w:proofErr w:type="gramStart"/>
       <w:r>
         <w:t>na</w:t>
       </w:r>
+      <w:proofErr w:type="spellEnd"/>
       <w:proofErr w:type="gramEnd"/>
       <w:r>
-        <w:t xml:space="preserve"> katere se sklicujemo.</w:t>
+        <w:t xml:space="preserve"> </w:t>
+      </w:r>
+      <w:proofErr w:type="spellStart"/>
+      <w:r>
+        <w:t>katere</w:t>
+      </w:r>
+      <w:proofErr w:type="spellEnd"/>
+      <w:r>
+        <w:t xml:space="preserve"> se </w:t>
+      </w:r>
+      <w:proofErr w:type="spellStart"/>
+      <w:r>
+        <w:t>sklicujemo</w:t>
+      </w:r>
+      <w:proofErr w:type="spellEnd"/>
+      <w:r>
+        <w:t>.</w:t>
       </w:r>
     </w:p>
     <w:p>
@@ -658,9 +1229,107 @@
           <w:numId w:val="2"/>
         </w:numPr>
       </w:pPr>
-      <w:r>
-        <w:t>Predmet in vrednost pogodbe, kjer so specificirani cilji, obseg in izdelki projekta kot tudi njihove vrednosti</w:t>
-      </w:r>
+      <w:proofErr w:type="spellStart"/>
+      <w:r>
+        <w:t>Predmet</w:t>
+      </w:r>
+      <w:proofErr w:type="spellEnd"/>
+      <w:r>
+        <w:t xml:space="preserve"> in </w:t>
+      </w:r>
+      <w:proofErr w:type="spellStart"/>
+      <w:r>
+        <w:t>vrednost</w:t>
+      </w:r>
+      <w:proofErr w:type="spellEnd"/>
+      <w:r>
+        <w:t xml:space="preserve"> </w:t>
+      </w:r>
+      <w:proofErr w:type="spellStart"/>
+      <w:r>
+        <w:t>pogodbe</w:t>
+      </w:r>
+      <w:proofErr w:type="spellEnd"/>
+      <w:r>
+        <w:t xml:space="preserve">, </w:t>
+      </w:r>
+      <w:proofErr w:type="spellStart"/>
+      <w:r>
+        <w:t>kjer</w:t>
+      </w:r>
+      <w:proofErr w:type="spellEnd"/>
+      <w:r>
+        <w:t xml:space="preserve"> so </w:t>
+      </w:r>
+      <w:proofErr w:type="spellStart"/>
+      <w:r>
+        <w:t>specificirani</w:t>
+      </w:r>
+      <w:proofErr w:type="spellEnd"/>
+      <w:r>
+        <w:t xml:space="preserve"> </w:t>
+      </w:r>
+      <w:proofErr w:type="spellStart"/>
+      <w:r>
+        <w:t>cilji</w:t>
+      </w:r>
+      <w:proofErr w:type="spellEnd"/>
+      <w:r>
+        <w:t xml:space="preserve">, </w:t>
+      </w:r>
+      <w:proofErr w:type="spellStart"/>
+      <w:r>
+        <w:t>obseg</w:t>
+      </w:r>
+      <w:proofErr w:type="spellEnd"/>
+      <w:r>
+        <w:t xml:space="preserve"> in </w:t>
+      </w:r>
+      <w:proofErr w:type="spellStart"/>
+      <w:r>
+        <w:t>izdelki</w:t>
+      </w:r>
+      <w:proofErr w:type="spellEnd"/>
+      <w:r>
+        <w:t xml:space="preserve"> </w:t>
+      </w:r>
+      <w:proofErr w:type="spellStart"/>
+      <w:r>
+        <w:t>projekta</w:t>
+      </w:r>
+      <w:proofErr w:type="spellEnd"/>
+      <w:r>
+        <w:t xml:space="preserve"> </w:t>
+      </w:r>
+      <w:proofErr w:type="spellStart"/>
+      <w:r>
+        <w:t>kot</w:t>
+      </w:r>
+      <w:proofErr w:type="spellEnd"/>
+      <w:r>
+        <w:t xml:space="preserve"> </w:t>
+      </w:r>
+      <w:proofErr w:type="spellStart"/>
+      <w:r>
+        <w:t>tudi</w:t>
+      </w:r>
+      <w:proofErr w:type="spellEnd"/>
+      <w:r>
+        <w:t xml:space="preserve"> </w:t>
+      </w:r>
+      <w:proofErr w:type="spellStart"/>
+      <w:r>
+        <w:t>njihove</w:t>
+      </w:r>
+      <w:proofErr w:type="spellEnd"/>
+      <w:r>
+        <w:t xml:space="preserve"> </w:t>
+      </w:r>
+      <w:proofErr w:type="spellStart"/>
+      <w:r>
+        <w:t>vrednosti</w:t>
+      </w:r>
+      <w:proofErr w:type="spellEnd"/>
     </w:p>
     <w:p>
       <w:pPr>
@@ -670,9 +1339,19 @@
           <w:numId w:val="2"/>
         </w:numPr>
       </w:pPr>
-      <w:r>
-        <w:t>Trajanje pogodbe</w:t>
-      </w:r>
+      <w:proofErr w:type="spellStart"/>
+      <w:r>
+        <w:t>Trajanje</w:t>
+      </w:r>
+      <w:proofErr w:type="spellEnd"/>
+      <w:r>
+        <w:t xml:space="preserve"> </w:t>
+      </w:r>
+      <w:proofErr w:type="spellStart"/>
+      <w:r>
+        <w:t>pogodbe</w:t>
+      </w:r>
+      <w:proofErr w:type="spellEnd"/>
     </w:p>
     <w:p>
       <w:pPr>
@@ -682,9 +1361,27 @@
           <w:numId w:val="2"/>
         </w:numPr>
       </w:pPr>
-      <w:r>
-        <w:t>Plačilni pogoji in roki</w:t>
-      </w:r>
+      <w:proofErr w:type="spellStart"/>
+      <w:r>
+        <w:t>Plačilni</w:t>
+      </w:r>
+      <w:proofErr w:type="spellEnd"/>
+      <w:r>
+        <w:t xml:space="preserve"> </w:t>
+      </w:r>
+      <w:proofErr w:type="spellStart"/>
+      <w:r>
+        <w:t>pogoji</w:t>
+      </w:r>
+      <w:proofErr w:type="spellEnd"/>
+      <w:r>
+        <w:t xml:space="preserve"> in </w:t>
+      </w:r>
+      <w:proofErr w:type="spellStart"/>
+      <w:r>
+        <w:t>roki</w:t>
+      </w:r>
+      <w:proofErr w:type="spellEnd"/>
     </w:p>
     <w:p>
       <w:pPr>
@@ -694,9 +1391,19 @@
           <w:numId w:val="2"/>
         </w:numPr>
       </w:pPr>
-      <w:r>
-        <w:t>Izvajačevi roki</w:t>
-      </w:r>
+      <w:proofErr w:type="spellStart"/>
+      <w:r>
+        <w:t>Izvajačevi</w:t>
+      </w:r>
+      <w:proofErr w:type="spellEnd"/>
+      <w:r>
+        <w:t xml:space="preserve"> </w:t>
+      </w:r>
+      <w:proofErr w:type="spellStart"/>
+      <w:r>
+        <w:t>roki</w:t>
+      </w:r>
+      <w:proofErr w:type="spellEnd"/>
     </w:p>
     <w:p>
       <w:pPr>
@@ -706,9 +1413,27 @@
           <w:numId w:val="2"/>
         </w:numPr>
       </w:pPr>
-      <w:r>
-        <w:t>Prijava in odprava napak</w:t>
-      </w:r>
+      <w:proofErr w:type="spellStart"/>
+      <w:r>
+        <w:t>Prijava</w:t>
+      </w:r>
+      <w:proofErr w:type="spellEnd"/>
+      <w:r>
+        <w:t xml:space="preserve"> in </w:t>
+      </w:r>
+      <w:proofErr w:type="spellStart"/>
+      <w:r>
+        <w:t>odprava</w:t>
+      </w:r>
+      <w:proofErr w:type="spellEnd"/>
+      <w:r>
+        <w:t xml:space="preserve"> </w:t>
+      </w:r>
+      <w:proofErr w:type="spellStart"/>
+      <w:r>
+        <w:t>napak</w:t>
+      </w:r>
+      <w:proofErr w:type="spellEnd"/>
     </w:p>
     <w:p>
       <w:pPr>
@@ -718,9 +1443,43 @@
           <w:numId w:val="2"/>
         </w:numPr>
       </w:pPr>
-      <w:r>
-        <w:t>Ostale pravice in obveznosti pogodbenih strank</w:t>
-      </w:r>
+      <w:proofErr w:type="spellStart"/>
+      <w:r>
+        <w:t>Ostale</w:t>
+      </w:r>
+      <w:proofErr w:type="spellEnd"/>
+      <w:r>
+        <w:t xml:space="preserve"> </w:t>
+      </w:r>
+      <w:proofErr w:type="spellStart"/>
+      <w:r>
+        <w:t>pravice</w:t>
+      </w:r>
+      <w:proofErr w:type="spellEnd"/>
+      <w:r>
+        <w:t xml:space="preserve"> in </w:t>
+      </w:r>
+      <w:proofErr w:type="spellStart"/>
+      <w:r>
+        <w:t>obveznosti</w:t>
+      </w:r>
+      <w:proofErr w:type="spellEnd"/>
+      <w:r>
+        <w:t xml:space="preserve"> </w:t>
+      </w:r>
+      <w:proofErr w:type="spellStart"/>
+      <w:r>
+        <w:t>pogodbenih</w:t>
+      </w:r>
+      <w:proofErr w:type="spellEnd"/>
+      <w:r>
+        <w:t xml:space="preserve"> </w:t>
+      </w:r>
+      <w:proofErr w:type="spellStart"/>
+      <w:r>
+        <w:t>strank</w:t>
+      </w:r>
+      <w:proofErr w:type="spellEnd"/>
     </w:p>
     <w:p>
       <w:pPr>
@@ -730,9 +1489,43 @@
           <w:numId w:val="2"/>
         </w:numPr>
       </w:pPr>
-      <w:r>
-        <w:t>Zavarovanje dobre izvedbe pogodbenih obveznosti</w:t>
-      </w:r>
+      <w:proofErr w:type="spellStart"/>
+      <w:r>
+        <w:t>Zavarovanje</w:t>
+      </w:r>
+      <w:proofErr w:type="spellEnd"/>
+      <w:r>
+        <w:t xml:space="preserve"> </w:t>
+      </w:r>
+      <w:proofErr w:type="spellStart"/>
+      <w:r>
+        <w:t>dobre</w:t>
+      </w:r>
+      <w:proofErr w:type="spellEnd"/>
+      <w:r>
+        <w:t xml:space="preserve"> </w:t>
+      </w:r>
+      <w:proofErr w:type="spellStart"/>
+      <w:r>
+        <w:t>izvedbe</w:t>
+      </w:r>
+      <w:proofErr w:type="spellEnd"/>
+      <w:r>
+        <w:t xml:space="preserve"> </w:t>
+      </w:r>
+      <w:proofErr w:type="spellStart"/>
+      <w:r>
+        <w:t>pogodbenih</w:t>
+      </w:r>
+      <w:proofErr w:type="spellEnd"/>
+      <w:r>
+        <w:t xml:space="preserve"> </w:t>
+      </w:r>
+      <w:proofErr w:type="spellStart"/>
+      <w:r>
+        <w:t>obveznosti</w:t>
+      </w:r>
+      <w:proofErr w:type="spellEnd"/>
     </w:p>
     <w:p>
       <w:pPr>
@@ -742,9 +1535,35 @@
           <w:numId w:val="2"/>
         </w:numPr>
       </w:pPr>
-      <w:r>
-        <w:t>Omejitve poslovanja in protikorupcijska klavzula</w:t>
-      </w:r>
+      <w:proofErr w:type="spellStart"/>
+      <w:r>
+        <w:t>Omejitve</w:t>
+      </w:r>
+      <w:proofErr w:type="spellEnd"/>
+      <w:r>
+        <w:t xml:space="preserve"> </w:t>
+      </w:r>
+      <w:proofErr w:type="spellStart"/>
+      <w:r>
+        <w:t>poslovanja</w:t>
+      </w:r>
+      <w:proofErr w:type="spellEnd"/>
+      <w:r>
+        <w:t xml:space="preserve"> in </w:t>
+      </w:r>
+      <w:proofErr w:type="spellStart"/>
+      <w:r>
+        <w:t>protikorupcijska</w:t>
+      </w:r>
+      <w:proofErr w:type="spellEnd"/>
+      <w:r>
+        <w:t xml:space="preserve"> </w:t>
+      </w:r>
+      <w:proofErr w:type="spellStart"/>
+      <w:r>
+        <w:t>klavzula</w:t>
+      </w:r>
+      <w:proofErr w:type="spellEnd"/>
     </w:p>
     <w:p>
       <w:pPr>
@@ -754,9 +1573,19 @@
           <w:numId w:val="2"/>
         </w:numPr>
       </w:pPr>
-      <w:r>
-        <w:t>Skrbnik pogodbe</w:t>
-      </w:r>
+      <w:proofErr w:type="spellStart"/>
+      <w:r>
+        <w:t>Skrbnik</w:t>
+      </w:r>
+      <w:proofErr w:type="spellEnd"/>
+      <w:r>
+        <w:t xml:space="preserve"> </w:t>
+      </w:r>
+      <w:proofErr w:type="spellStart"/>
+      <w:r>
+        <w:t>pogodbe</w:t>
+      </w:r>
+      <w:proofErr w:type="spellEnd"/>
     </w:p>
     <w:p>
       <w:pPr>
@@ -766,37 +1595,95 @@
           <w:numId w:val="2"/>
         </w:numPr>
       </w:pPr>
-      <w:r>
-        <w:t>Prenehanje pogodbe</w:t>
-      </w:r>
-    </w:p>
-    <w:p>
-      <w:pPr>
-        <w:rPr>
-          <w:b/>
-        </w:rPr>
-      </w:pPr>
-    </w:p>
-    <w:p>
-      <w:pPr>
-        <w:rPr>
-          <w:b/>
-        </w:rPr>
-      </w:pPr>
-      <w:r>
-        <w:rPr>
-          <w:b/>
-        </w:rPr>
-        <w:t>Izvor izdelka:</w:t>
-      </w:r>
-    </w:p>
-    <w:p>
+      <w:proofErr w:type="spellStart"/>
+      <w:r>
+        <w:t>Prenehanje</w:t>
+      </w:r>
+      <w:proofErr w:type="spellEnd"/>
+      <w:r>
+        <w:t xml:space="preserve"> </w:t>
+      </w:r>
+      <w:proofErr w:type="spellStart"/>
+      <w:r>
+        <w:t>pogodbe</w:t>
+      </w:r>
+      <w:proofErr w:type="spellEnd"/>
+    </w:p>
+    <w:p>
+      <w:pPr>
+        <w:rPr>
+          <w:b/>
+        </w:rPr>
+      </w:pPr>
+    </w:p>
+    <w:p>
+      <w:pPr>
+        <w:rPr>
+          <w:b/>
+        </w:rPr>
+      </w:pPr>
+      <w:proofErr w:type="spellStart"/>
+      <w:r>
+        <w:rPr>
+          <w:b/>
+        </w:rPr>
+        <w:t>Izvor</w:t>
+      </w:r>
+      <w:proofErr w:type="spellEnd"/>
+      <w:r>
+        <w:rPr>
+          <w:b/>
+        </w:rPr>
+        <w:t xml:space="preserve"> </w:t>
+      </w:r>
+      <w:proofErr w:type="spellStart"/>
+      <w:r>
+        <w:rPr>
+          <w:b/>
+        </w:rPr>
+        <w:t>izdelka</w:t>
+      </w:r>
+      <w:proofErr w:type="spellEnd"/>
+      <w:r>
+        <w:rPr>
+          <w:b/>
+        </w:rPr>
+        <w:t>:</w:t>
+      </w:r>
+    </w:p>
+    <w:p>
+      <w:proofErr w:type="spellStart"/>
       <w:proofErr w:type="gramStart"/>
       <w:r>
-        <w:t>Poslovna priložnost</w:t>
-      </w:r>
-      <w:r>
-        <w:t>, povzetek projekta.</w:t>
+        <w:t>Poslovna</w:t>
+      </w:r>
+      <w:proofErr w:type="spellEnd"/>
+      <w:r>
+        <w:t xml:space="preserve"> </w:t>
+      </w:r>
+      <w:proofErr w:type="spellStart"/>
+      <w:r>
+        <w:t>priložnost</w:t>
+      </w:r>
+      <w:proofErr w:type="spellEnd"/>
+      <w:r>
+        <w:t xml:space="preserve">, </w:t>
+      </w:r>
+      <w:proofErr w:type="spellStart"/>
+      <w:r>
+        <w:t>povzetek</w:t>
+      </w:r>
+      <w:proofErr w:type="spellEnd"/>
+      <w:r>
+        <w:t xml:space="preserve"> </w:t>
+      </w:r>
+      <w:proofErr w:type="spellStart"/>
+      <w:r>
+        <w:t>projekta</w:t>
+      </w:r>
+      <w:proofErr w:type="spellEnd"/>
+      <w:r>
+        <w:t>.</w:t>
       </w:r>
       <w:proofErr w:type="gramEnd"/>
     </w:p>
@@ -813,17 +1700,63 @@
           <w:b/>
         </w:rPr>
       </w:pPr>
-      <w:r>
-        <w:rPr>
-          <w:b/>
-        </w:rPr>
-        <w:t>Vrsta in oblika izdelka:</w:t>
-      </w:r>
-    </w:p>
-    <w:p>
-      <w:r>
-        <w:t>Pogodba v elektronski</w:t>
-      </w:r>
+      <w:proofErr w:type="spellStart"/>
+      <w:r>
+        <w:rPr>
+          <w:b/>
+        </w:rPr>
+        <w:t>Vrsta</w:t>
+      </w:r>
+      <w:proofErr w:type="spellEnd"/>
+      <w:r>
+        <w:rPr>
+          <w:b/>
+        </w:rPr>
+        <w:t xml:space="preserve"> in </w:t>
+      </w:r>
+      <w:proofErr w:type="spellStart"/>
+      <w:r>
+        <w:rPr>
+          <w:b/>
+        </w:rPr>
+        <w:t>oblika</w:t>
+      </w:r>
+      <w:proofErr w:type="spellEnd"/>
+      <w:r>
+        <w:rPr>
+          <w:b/>
+        </w:rPr>
+        <w:t xml:space="preserve"> </w:t>
+      </w:r>
+      <w:proofErr w:type="spellStart"/>
+      <w:r>
+        <w:rPr>
+          <w:b/>
+        </w:rPr>
+        <w:t>izdelka</w:t>
+      </w:r>
+      <w:proofErr w:type="spellEnd"/>
+      <w:r>
+        <w:rPr>
+          <w:b/>
+        </w:rPr>
+        <w:t>:</w:t>
+      </w:r>
+    </w:p>
+    <w:p>
+      <w:proofErr w:type="spellStart"/>
+      <w:r>
+        <w:t>Pogodba</w:t>
+      </w:r>
+      <w:proofErr w:type="spellEnd"/>
+      <w:r>
+        <w:t xml:space="preserve"> v </w:t>
+      </w:r>
+      <w:proofErr w:type="spellStart"/>
+      <w:r>
+        <w:t>elektronski</w:t>
+      </w:r>
+      <w:proofErr w:type="spellEnd"/>
       <w:r>
         <w:t xml:space="preserve"> (</w:t>
       </w:r>
@@ -832,8 +1765,13 @@
       </w:r>
       <w:proofErr w:type="gramStart"/>
       <w:r>
-        <w:t>, .docx</w:t>
-      </w:r>
+        <w:t>, .</w:t>
+      </w:r>
+      <w:proofErr w:type="spellStart"/>
+      <w:r>
+        <w:t>docx</w:t>
+      </w:r>
+      <w:proofErr w:type="spellEnd"/>
       <w:proofErr w:type="gramEnd"/>
       <w:r>
         <w:t>, .</w:t>
@@ -842,7 +1780,23 @@
         <w:t>pdf)</w:t>
       </w:r>
       <w:r>
-        <w:t xml:space="preserve"> in tiskani obliki.</w:t>
+        <w:t xml:space="preserve"> in </w:t>
+      </w:r>
+      <w:proofErr w:type="spellStart"/>
+      <w:r>
+        <w:t>tiskani</w:t>
+      </w:r>
+      <w:proofErr w:type="spellEnd"/>
+      <w:r>
+        <w:t xml:space="preserve"> </w:t>
+      </w:r>
+      <w:proofErr w:type="spellStart"/>
+      <w:r>
+        <w:t>obliki</w:t>
+      </w:r>
+      <w:proofErr w:type="spellEnd"/>
+      <w:r>
+        <w:t>.</w:t>
       </w:r>
       <w:r>
         <w:br/>
@@ -854,50 +1808,197 @@
           <w:b/>
         </w:rPr>
       </w:pPr>
-      <w:r>
-        <w:rPr>
-          <w:b/>
-        </w:rPr>
-        <w:t>Odgovorna oseba za razvoj izdelka:</w:t>
-      </w:r>
-    </w:p>
-    <w:p>
+      <w:proofErr w:type="spellStart"/>
+      <w:r>
+        <w:rPr>
+          <w:b/>
+        </w:rPr>
+        <w:t>Odgovorna</w:t>
+      </w:r>
+      <w:proofErr w:type="spellEnd"/>
+      <w:r>
+        <w:rPr>
+          <w:b/>
+        </w:rPr>
+        <w:t xml:space="preserve"> </w:t>
+      </w:r>
+      <w:proofErr w:type="spellStart"/>
+      <w:r>
+        <w:rPr>
+          <w:b/>
+        </w:rPr>
+        <w:t>oseba</w:t>
+      </w:r>
+      <w:proofErr w:type="spellEnd"/>
+      <w:r>
+        <w:rPr>
+          <w:b/>
+        </w:rPr>
+        <w:t xml:space="preserve"> </w:t>
+      </w:r>
+      <w:proofErr w:type="spellStart"/>
+      <w:r>
+        <w:rPr>
+          <w:b/>
+        </w:rPr>
+        <w:t>za</w:t>
+      </w:r>
+      <w:proofErr w:type="spellEnd"/>
+      <w:r>
+        <w:rPr>
+          <w:b/>
+        </w:rPr>
+        <w:t xml:space="preserve"> </w:t>
+      </w:r>
+      <w:proofErr w:type="spellStart"/>
+      <w:r>
+        <w:rPr>
+          <w:b/>
+        </w:rPr>
+        <w:t>razvoj</w:t>
+      </w:r>
+      <w:proofErr w:type="spellEnd"/>
+      <w:r>
+        <w:rPr>
+          <w:b/>
+        </w:rPr>
+        <w:t xml:space="preserve"> </w:t>
+      </w:r>
+      <w:proofErr w:type="spellStart"/>
+      <w:r>
+        <w:rPr>
+          <w:b/>
+        </w:rPr>
+        <w:t>izdelka</w:t>
+      </w:r>
+      <w:proofErr w:type="spellEnd"/>
+      <w:r>
+        <w:rPr>
+          <w:b/>
+        </w:rPr>
+        <w:t>:</w:t>
+      </w:r>
+    </w:p>
+    <w:p>
+      <w:proofErr w:type="spellStart"/>
       <w:proofErr w:type="gramStart"/>
       <w:r>
-        <w:t>Pravnik podjetja</w:t>
-      </w:r>
-      <w:r>
-        <w:t xml:space="preserve"> VirtualSoftWares d.o.o.</w:t>
+        <w:t>Pravnik</w:t>
+      </w:r>
+      <w:proofErr w:type="spellEnd"/>
+      <w:r>
+        <w:t xml:space="preserve"> </w:t>
+      </w:r>
+      <w:proofErr w:type="spellStart"/>
+      <w:r>
+        <w:t>podjetja</w:t>
+      </w:r>
+      <w:proofErr w:type="spellEnd"/>
+      <w:r>
+        <w:t xml:space="preserve"> </w:t>
+      </w:r>
+      <w:proofErr w:type="spellStart"/>
+      <w:r>
+        <w:t>VirtualSoftWares</w:t>
+      </w:r>
+      <w:proofErr w:type="spellEnd"/>
+      <w:r>
+        <w:t xml:space="preserve"> </w:t>
+      </w:r>
+      <w:proofErr w:type="spellStart"/>
+      <w:r>
+        <w:t>d.o.o</w:t>
+      </w:r>
+      <w:proofErr w:type="spellEnd"/>
+      <w:r>
+        <w:t>.</w:t>
       </w:r>
       <w:proofErr w:type="gramEnd"/>
       <w:r>
-        <w:t xml:space="preserve"> (Jože Žnideršič)</w:t>
-      </w:r>
-    </w:p>
-    <w:p>
-      <w:pPr>
-        <w:rPr>
-          <w:b/>
-        </w:rPr>
-      </w:pPr>
-    </w:p>
-    <w:p>
-      <w:pPr>
-        <w:rPr>
-          <w:b/>
-        </w:rPr>
-      </w:pPr>
-      <w:r>
-        <w:rPr>
-          <w:b/>
-        </w:rPr>
-        <w:t>Predviden obseg dela:</w:t>
-      </w:r>
-    </w:p>
-    <w:p>
-      <w:r>
-        <w:t xml:space="preserve"> 2 dni</w:t>
-      </w:r>
+        <w:t xml:space="preserve"> (</w:t>
+      </w:r>
+      <w:proofErr w:type="spellStart"/>
+      <w:r>
+        <w:t>Jože</w:t>
+      </w:r>
+      <w:proofErr w:type="spellEnd"/>
+      <w:r>
+        <w:t xml:space="preserve"> </w:t>
+      </w:r>
+      <w:proofErr w:type="spellStart"/>
+      <w:r>
+        <w:t>Žnideršič</w:t>
+      </w:r>
+      <w:proofErr w:type="spellEnd"/>
+      <w:r>
+        <w:t>)</w:t>
+      </w:r>
+    </w:p>
+    <w:p>
+      <w:pPr>
+        <w:rPr>
+          <w:b/>
+        </w:rPr>
+      </w:pPr>
+    </w:p>
+    <w:p>
+      <w:pPr>
+        <w:rPr>
+          <w:b/>
+        </w:rPr>
+      </w:pPr>
+      <w:proofErr w:type="spellStart"/>
+      <w:r>
+        <w:rPr>
+          <w:b/>
+        </w:rPr>
+        <w:t>Predviden</w:t>
+      </w:r>
+      <w:proofErr w:type="spellEnd"/>
+      <w:r>
+        <w:rPr>
+          <w:b/>
+        </w:rPr>
+        <w:t xml:space="preserve"> </w:t>
+      </w:r>
+      <w:proofErr w:type="spellStart"/>
+      <w:r>
+        <w:rPr>
+          <w:b/>
+        </w:rPr>
+        <w:t>obseg</w:t>
+      </w:r>
+      <w:proofErr w:type="spellEnd"/>
+      <w:r>
+        <w:rPr>
+          <w:b/>
+        </w:rPr>
+        <w:t xml:space="preserve"> </w:t>
+      </w:r>
+      <w:proofErr w:type="spellStart"/>
+      <w:r>
+        <w:rPr>
+          <w:b/>
+        </w:rPr>
+        <w:t>dela</w:t>
+      </w:r>
+      <w:proofErr w:type="spellEnd"/>
+      <w:r>
+        <w:rPr>
+          <w:b/>
+        </w:rPr>
+        <w:t>:</w:t>
+      </w:r>
+    </w:p>
+    <w:p>
+      <w:r>
+        <w:t xml:space="preserve"> 2 </w:t>
+      </w:r>
+      <w:proofErr w:type="spellStart"/>
+      <w:r>
+        <w:t>dni</w:t>
+      </w:r>
+      <w:proofErr w:type="spellEnd"/>
     </w:p>
     <w:p/>
     <w:p>
@@ -906,11 +2007,33 @@
           <w:b/>
         </w:rPr>
       </w:pPr>
-      <w:r>
-        <w:rPr>
-          <w:b/>
-        </w:rPr>
-        <w:t>Kriterij kakovosti:</w:t>
+      <w:proofErr w:type="spellStart"/>
+      <w:r>
+        <w:rPr>
+          <w:b/>
+        </w:rPr>
+        <w:t>Kriterij</w:t>
+      </w:r>
+      <w:proofErr w:type="spellEnd"/>
+      <w:r>
+        <w:rPr>
+          <w:b/>
+        </w:rPr>
+        <w:t xml:space="preserve"> </w:t>
+      </w:r>
+      <w:proofErr w:type="spellStart"/>
+      <w:r>
+        <w:rPr>
+          <w:b/>
+        </w:rPr>
+        <w:t>kakovosti</w:t>
+      </w:r>
+      <w:proofErr w:type="spellEnd"/>
+      <w:r>
+        <w:rPr>
+          <w:b/>
+        </w:rPr>
+        <w:t>:</w:t>
       </w:r>
     </w:p>
     <w:p>
@@ -924,9 +2047,11 @@
           <w:b/>
         </w:rPr>
       </w:pPr>
+      <w:proofErr w:type="spellStart"/>
       <w:r>
         <w:t>Nedvoumnost</w:t>
       </w:r>
+      <w:proofErr w:type="spellEnd"/>
     </w:p>
     <w:p>
       <w:pPr>
@@ -939,9 +2064,43 @@
           <w:b/>
         </w:rPr>
       </w:pPr>
-      <w:r>
-        <w:t>Vključene naštete točke v opisu izdelka</w:t>
-      </w:r>
+      <w:proofErr w:type="spellStart"/>
+      <w:r>
+        <w:t>Vključene</w:t>
+      </w:r>
+      <w:proofErr w:type="spellEnd"/>
+      <w:r>
+        <w:t xml:space="preserve"> </w:t>
+      </w:r>
+      <w:proofErr w:type="spellStart"/>
+      <w:r>
+        <w:t>naštete</w:t>
+      </w:r>
+      <w:proofErr w:type="spellEnd"/>
+      <w:r>
+        <w:t xml:space="preserve"> </w:t>
+      </w:r>
+      <w:proofErr w:type="spellStart"/>
+      <w:r>
+        <w:t>točke</w:t>
+      </w:r>
+      <w:proofErr w:type="spellEnd"/>
+      <w:r>
+        <w:t xml:space="preserve"> v </w:t>
+      </w:r>
+      <w:proofErr w:type="spellStart"/>
+      <w:r>
+        <w:t>opisu</w:t>
+      </w:r>
+      <w:proofErr w:type="spellEnd"/>
+      <w:r>
+        <w:t xml:space="preserve"> </w:t>
+      </w:r>
+      <w:proofErr w:type="spellStart"/>
+      <w:r>
+        <w:t>izdelka</w:t>
+      </w:r>
+      <w:proofErr w:type="spellEnd"/>
     </w:p>
     <w:p>
       <w:pPr>
@@ -954,9 +2113,19 @@
           <w:b/>
         </w:rPr>
       </w:pPr>
-      <w:r>
-        <w:t>Skladnost z zakonodajo</w:t>
-      </w:r>
+      <w:proofErr w:type="spellStart"/>
+      <w:r>
+        <w:t>Skladnost</w:t>
+      </w:r>
+      <w:proofErr w:type="spellEnd"/>
+      <w:r>
+        <w:t xml:space="preserve"> z </w:t>
+      </w:r>
+      <w:proofErr w:type="spellStart"/>
+      <w:r>
+        <w:t>zakonodajo</w:t>
+      </w:r>
+      <w:proofErr w:type="spellEnd"/>
     </w:p>
     <w:p>
       <w:pPr>
@@ -969,62 +2138,213 @@
           <w:b/>
         </w:rPr>
       </w:pPr>
+      <w:proofErr w:type="spellStart"/>
       <w:r>
         <w:t>Skladno</w:t>
       </w:r>
       <w:r>
-        <w:t>st z dogovori med stranko in podjetjem</w:t>
-      </w:r>
-    </w:p>
-    <w:p>
-      <w:pPr>
-        <w:rPr>
-          <w:b/>
-        </w:rPr>
-      </w:pPr>
-    </w:p>
-    <w:p>
-      <w:pPr>
-        <w:rPr>
-          <w:b/>
-        </w:rPr>
-      </w:pPr>
-      <w:r>
-        <w:rPr>
-          <w:b/>
-        </w:rPr>
-        <w:t>Metode verifikacije kakovosti:</w:t>
-      </w:r>
-    </w:p>
-    <w:p>
-      <w:r>
-        <w:t>Pregled pogodbe.</w:t>
-      </w:r>
-    </w:p>
-    <w:p>
-      <w:pPr>
-        <w:rPr>
-          <w:b/>
-        </w:rPr>
-      </w:pPr>
-    </w:p>
-    <w:p>
-      <w:pPr>
-        <w:rPr>
-          <w:b/>
-        </w:rPr>
-      </w:pPr>
-      <w:r>
-        <w:rPr>
-          <w:b/>
-        </w:rPr>
-        <w:t>Zahteve za preverjanje kakovosti:</w:t>
-      </w:r>
-    </w:p>
-    <w:p>
-      <w:r>
-        <w:t>Pregled: Katja Harej Pulko</w:t>
-      </w:r>
+        <w:t>st</w:t>
+      </w:r>
+      <w:proofErr w:type="spellEnd"/>
+      <w:r>
+        <w:t xml:space="preserve"> z </w:t>
+      </w:r>
+      <w:proofErr w:type="spellStart"/>
+      <w:r>
+        <w:t>dogovori</w:t>
+      </w:r>
+      <w:proofErr w:type="spellEnd"/>
+      <w:r>
+        <w:t xml:space="preserve"> med </w:t>
+      </w:r>
+      <w:proofErr w:type="spellStart"/>
+      <w:r>
+        <w:t>stranko</w:t>
+      </w:r>
+      <w:proofErr w:type="spellEnd"/>
+      <w:r>
+        <w:t xml:space="preserve"> in </w:t>
+      </w:r>
+      <w:proofErr w:type="spellStart"/>
+      <w:r>
+        <w:t>podjetjem</w:t>
+      </w:r>
+      <w:proofErr w:type="spellEnd"/>
+    </w:p>
+    <w:p>
+      <w:pPr>
+        <w:rPr>
+          <w:b/>
+        </w:rPr>
+      </w:pPr>
+    </w:p>
+    <w:p>
+      <w:pPr>
+        <w:rPr>
+          <w:b/>
+        </w:rPr>
+      </w:pPr>
+      <w:proofErr w:type="spellStart"/>
+      <w:r>
+        <w:rPr>
+          <w:b/>
+        </w:rPr>
+        <w:t>Metode</w:t>
+      </w:r>
+      <w:proofErr w:type="spellEnd"/>
+      <w:r>
+        <w:rPr>
+          <w:b/>
+        </w:rPr>
+        <w:t xml:space="preserve"> </w:t>
+      </w:r>
+      <w:proofErr w:type="spellStart"/>
+      <w:r>
+        <w:rPr>
+          <w:b/>
+        </w:rPr>
+        <w:t>verifikacije</w:t>
+      </w:r>
+      <w:proofErr w:type="spellEnd"/>
+      <w:r>
+        <w:rPr>
+          <w:b/>
+        </w:rPr>
+        <w:t xml:space="preserve"> </w:t>
+      </w:r>
+      <w:proofErr w:type="spellStart"/>
+      <w:r>
+        <w:rPr>
+          <w:b/>
+        </w:rPr>
+        <w:t>kakovosti</w:t>
+      </w:r>
+      <w:proofErr w:type="spellEnd"/>
+      <w:r>
+        <w:rPr>
+          <w:b/>
+        </w:rPr>
+        <w:t>:</w:t>
+      </w:r>
+    </w:p>
+    <w:p>
+      <w:proofErr w:type="spellStart"/>
+      <w:r>
+        <w:t>Pregled</w:t>
+      </w:r>
+      <w:proofErr w:type="spellEnd"/>
+      <w:r>
+        <w:t xml:space="preserve"> </w:t>
+      </w:r>
+      <w:proofErr w:type="spellStart"/>
+      <w:r>
+        <w:t>pogodbe</w:t>
+      </w:r>
+      <w:proofErr w:type="spellEnd"/>
+      <w:r>
+        <w:t>.</w:t>
+      </w:r>
+    </w:p>
+    <w:p>
+      <w:pPr>
+        <w:rPr>
+          <w:b/>
+        </w:rPr>
+      </w:pPr>
+    </w:p>
+    <w:p>
+      <w:pPr>
+        <w:rPr>
+          <w:b/>
+        </w:rPr>
+      </w:pPr>
+      <w:proofErr w:type="spellStart"/>
+      <w:r>
+        <w:rPr>
+          <w:b/>
+        </w:rPr>
+        <w:t>Zahteve</w:t>
+      </w:r>
+      <w:proofErr w:type="spellEnd"/>
+      <w:r>
+        <w:rPr>
+          <w:b/>
+        </w:rPr>
+        <w:t xml:space="preserve"> </w:t>
+      </w:r>
+      <w:proofErr w:type="spellStart"/>
+      <w:r>
+        <w:rPr>
+          <w:b/>
+        </w:rPr>
+        <w:t>za</w:t>
+      </w:r>
+      <w:proofErr w:type="spellEnd"/>
+      <w:r>
+        <w:rPr>
+          <w:b/>
+        </w:rPr>
+        <w:t xml:space="preserve"> </w:t>
+      </w:r>
+      <w:proofErr w:type="spellStart"/>
+      <w:r>
+        <w:rPr>
+          <w:b/>
+        </w:rPr>
+        <w:t>preverjanje</w:t>
+      </w:r>
+      <w:proofErr w:type="spellEnd"/>
+      <w:r>
+        <w:rPr>
+          <w:b/>
+        </w:rPr>
+        <w:t xml:space="preserve"> </w:t>
+      </w:r>
+      <w:proofErr w:type="spellStart"/>
+      <w:r>
+        <w:rPr>
+          <w:b/>
+        </w:rPr>
+        <w:t>kakovosti</w:t>
+      </w:r>
+      <w:proofErr w:type="spellEnd"/>
+      <w:r>
+        <w:rPr>
+          <w:b/>
+        </w:rPr>
+        <w:t>:</w:t>
+      </w:r>
+    </w:p>
+    <w:p>
+      <w:proofErr w:type="spellStart"/>
+      <w:r>
+        <w:t>Pregled</w:t>
+      </w:r>
+      <w:proofErr w:type="spellEnd"/>
+      <w:r>
+        <w:t xml:space="preserve">: </w:t>
+      </w:r>
+      <w:proofErr w:type="spellStart"/>
+      <w:r>
+        <w:t>Katja</w:t>
+      </w:r>
+      <w:proofErr w:type="spellEnd"/>
+      <w:r>
+        <w:t xml:space="preserve"> </w:t>
+      </w:r>
+      <w:proofErr w:type="spellStart"/>
+      <w:r>
+        <w:t>Harej</w:t>
+      </w:r>
+      <w:proofErr w:type="spellEnd"/>
+      <w:r>
+        <w:t xml:space="preserve"> </w:t>
+      </w:r>
+      <w:proofErr w:type="spellStart"/>
+      <w:r>
+        <w:t>Pulko</w:t>
+      </w:r>
+      <w:proofErr w:type="spellEnd"/>
     </w:p>
     <w:p>
       <w:r>
@@ -1061,8 +2381,13 @@
             <w:tcW w:w="3436" w:type="dxa"/>
           </w:tcPr>
           <w:p>
-            <w:r>
-              <w:t>Projekt:</w:t>
+            <w:proofErr w:type="spellStart"/>
+            <w:r>
+              <w:t>Projekt</w:t>
+            </w:r>
+            <w:proofErr w:type="spellEnd"/>
+            <w:r>
+              <w:t>:</w:t>
             </w:r>
           </w:p>
           <w:p>
@@ -1071,12 +2396,28 @@
                 <w:b w:val="0"/>
               </w:rPr>
             </w:pPr>
+            <w:proofErr w:type="spellStart"/>
             <w:r>
               <w:rPr>
                 <w:b w:val="0"/>
               </w:rPr>
-              <w:t>Virtualni popotnik</w:t>
-            </w:r>
+              <w:t>Virtualni</w:t>
+            </w:r>
+            <w:proofErr w:type="spellEnd"/>
+            <w:r>
+              <w:rPr>
+                <w:b w:val="0"/>
+              </w:rPr>
+              <w:t xml:space="preserve"> </w:t>
+            </w:r>
+            <w:proofErr w:type="spellStart"/>
+            <w:r>
+              <w:rPr>
+                <w:b w:val="0"/>
+              </w:rPr>
+              <w:t>popotnik</w:t>
+            </w:r>
+            <w:proofErr w:type="spellEnd"/>
           </w:p>
         </w:tc>
         <w:tc>
@@ -1090,18 +2431,47 @@
                 <w:b w:val="0"/>
               </w:rPr>
             </w:pPr>
-            <w:r>
-              <w:t>Ime izdelka:</w:t>
+            <w:proofErr w:type="spellStart"/>
+            <w:r>
+              <w:t>Ime</w:t>
+            </w:r>
+            <w:proofErr w:type="spellEnd"/>
+            <w:r>
+              <w:t xml:space="preserve"> </w:t>
+            </w:r>
+            <w:proofErr w:type="spellStart"/>
+            <w:r>
+              <w:t>izdelka</w:t>
+            </w:r>
+            <w:proofErr w:type="spellEnd"/>
+            <w:r>
+              <w:t>:</w:t>
             </w:r>
             <w:r>
               <w:br/>
             </w:r>
+            <w:proofErr w:type="spellStart"/>
             <w:r>
               <w:rPr>
                 <w:b w:val="0"/>
               </w:rPr>
-              <w:t>Specifikacija zahtev</w:t>
-            </w:r>
+              <w:t>Specifikacija</w:t>
+            </w:r>
+            <w:proofErr w:type="spellEnd"/>
+            <w:r>
+              <w:rPr>
+                <w:b w:val="0"/>
+              </w:rPr>
+              <w:t xml:space="preserve"> </w:t>
+            </w:r>
+            <w:proofErr w:type="spellStart"/>
+            <w:r>
+              <w:rPr>
+                <w:b w:val="0"/>
+              </w:rPr>
+              <w:t>zahtev</w:t>
+            </w:r>
+            <w:proofErr w:type="spellEnd"/>
           </w:p>
         </w:tc>
         <w:tc>
@@ -1112,8 +2482,13 @@
             <w:pPr>
               <w:cnfStyle w:val="100000000000" w:firstRow="1" w:lastRow="0" w:firstColumn="0" w:lastColumn="0" w:oddVBand="0" w:evenVBand="0" w:oddHBand="0" w:evenHBand="0" w:firstRowFirstColumn="0" w:firstRowLastColumn="0" w:lastRowFirstColumn="0" w:lastRowLastColumn="0"/>
             </w:pPr>
-            <w:r>
-              <w:t>Identifikator:</w:t>
+            <w:proofErr w:type="spellStart"/>
+            <w:r>
+              <w:t>Identifikator</w:t>
+            </w:r>
+            <w:proofErr w:type="spellEnd"/>
+            <w:r>
+              <w:t>:</w:t>
             </w:r>
           </w:p>
           <w:p>
@@ -1161,7 +2536,23 @@
               </w:rPr>
             </w:pPr>
             <w:r>
-              <w:t>Datum zadnje spremembe:</w:t>
+              <w:t xml:space="preserve">Datum </w:t>
+            </w:r>
+            <w:proofErr w:type="spellStart"/>
+            <w:r>
+              <w:t>zadnje</w:t>
+            </w:r>
+            <w:proofErr w:type="spellEnd"/>
+            <w:r>
+              <w:t xml:space="preserve"> </w:t>
+            </w:r>
+            <w:proofErr w:type="spellStart"/>
+            <w:r>
+              <w:t>spremembe</w:t>
+            </w:r>
+            <w:proofErr w:type="spellEnd"/>
+            <w:r>
+              <w:t>:</w:t>
             </w:r>
             <w:r>
               <w:br/>
@@ -1185,17 +2576,30 @@
                 <w:b/>
               </w:rPr>
             </w:pPr>
+            <w:proofErr w:type="spellStart"/>
             <w:r>
               <w:rPr>
                 <w:b/>
               </w:rPr>
-              <w:t>Avtor:</w:t>
+              <w:t>Avtor</w:t>
+            </w:r>
+            <w:proofErr w:type="spellEnd"/>
+            <w:r>
+              <w:rPr>
+                <w:b/>
+              </w:rPr>
+              <w:t>:</w:t>
             </w:r>
             <w:r>
               <w:br/>
             </w:r>
-            <w:r>
-              <w:t>Jernej Gruber</w:t>
+            <w:proofErr w:type="spellStart"/>
+            <w:r>
+              <w:t>Jernej</w:t>
+            </w:r>
+            <w:proofErr w:type="spellEnd"/>
+            <w:r>
+              <w:t xml:space="preserve"> Gruber</w:t>
             </w:r>
           </w:p>
         </w:tc>
@@ -1210,11 +2614,19 @@
                 <w:b/>
               </w:rPr>
             </w:pPr>
+            <w:proofErr w:type="spellStart"/>
             <w:r>
               <w:rPr>
                 <w:b/>
               </w:rPr>
-              <w:t>Verzija:</w:t>
+              <w:t>Verzija</w:t>
+            </w:r>
+            <w:proofErr w:type="spellEnd"/>
+            <w:r>
+              <w:rPr>
+                <w:b/>
+              </w:rPr>
+              <w:t>:</w:t>
             </w:r>
             <w:r>
               <w:br/>
@@ -1233,27 +2645,133 @@
           <w:b/>
         </w:rPr>
       </w:pPr>
-      <w:r>
-        <w:rPr>
-          <w:b/>
-        </w:rPr>
-        <w:t>Namen izdelka:</w:t>
-      </w:r>
-    </w:p>
-    <w:p>
-      <w:r>
-        <w:t xml:space="preserve">Pripravljena </w:t>
-      </w:r>
+      <w:proofErr w:type="spellStart"/>
+      <w:r>
+        <w:rPr>
+          <w:b/>
+        </w:rPr>
+        <w:t>Namen</w:t>
+      </w:r>
+      <w:proofErr w:type="spellEnd"/>
+      <w:r>
+        <w:rPr>
+          <w:b/>
+        </w:rPr>
+        <w:t xml:space="preserve"> </w:t>
+      </w:r>
+      <w:proofErr w:type="spellStart"/>
+      <w:r>
+        <w:rPr>
+          <w:b/>
+        </w:rPr>
+        <w:t>izdelka</w:t>
+      </w:r>
+      <w:proofErr w:type="spellEnd"/>
+      <w:r>
+        <w:rPr>
+          <w:b/>
+        </w:rPr>
+        <w:t>:</w:t>
+      </w:r>
+    </w:p>
+    <w:p>
+      <w:proofErr w:type="spellStart"/>
+      <w:r>
+        <w:t>Pripravljena</w:t>
+      </w:r>
+      <w:proofErr w:type="spellEnd"/>
+      <w:r>
+        <w:t xml:space="preserve"> </w:t>
+      </w:r>
+      <w:proofErr w:type="spellStart"/>
       <w:proofErr w:type="gramStart"/>
       <w:r>
         <w:t>bo</w:t>
       </w:r>
+      <w:proofErr w:type="spellEnd"/>
       <w:proofErr w:type="gramEnd"/>
       <w:r>
-        <w:t xml:space="preserve"> specifikacija zahtev projekta, ki bo zajemala </w:t>
-      </w:r>
-      <w:r>
-        <w:t>funkcionalne in nefukcionalne zahteve in omejtive.</w:t>
+        <w:t xml:space="preserve"> </w:t>
+      </w:r>
+      <w:proofErr w:type="spellStart"/>
+      <w:r>
+        <w:t>specifikacija</w:t>
+      </w:r>
+      <w:proofErr w:type="spellEnd"/>
+      <w:r>
+        <w:t xml:space="preserve"> </w:t>
+      </w:r>
+      <w:proofErr w:type="spellStart"/>
+      <w:r>
+        <w:t>zahtev</w:t>
+      </w:r>
+      <w:proofErr w:type="spellEnd"/>
+      <w:r>
+        <w:t xml:space="preserve"> </w:t>
+      </w:r>
+      <w:proofErr w:type="spellStart"/>
+      <w:r>
+        <w:t>projekta</w:t>
+      </w:r>
+      <w:proofErr w:type="spellEnd"/>
+      <w:r>
+        <w:t xml:space="preserve">, </w:t>
+      </w:r>
+      <w:proofErr w:type="spellStart"/>
+      <w:r>
+        <w:t>ki</w:t>
+      </w:r>
+      <w:proofErr w:type="spellEnd"/>
+      <w:r>
+        <w:t xml:space="preserve"> </w:t>
+      </w:r>
+      <w:proofErr w:type="spellStart"/>
+      <w:r>
+        <w:t>bo</w:t>
+      </w:r>
+      <w:proofErr w:type="spellEnd"/>
+      <w:r>
+        <w:t xml:space="preserve"> </w:t>
+      </w:r>
+      <w:proofErr w:type="spellStart"/>
+      <w:r>
+        <w:t>zajemala</w:t>
+      </w:r>
+      <w:proofErr w:type="spellEnd"/>
+      <w:r>
+        <w:t xml:space="preserve"> </w:t>
+      </w:r>
+      <w:proofErr w:type="spellStart"/>
+      <w:r>
+        <w:t>funkcionalne</w:t>
+      </w:r>
+      <w:proofErr w:type="spellEnd"/>
+      <w:r>
+        <w:t xml:space="preserve"> in </w:t>
+      </w:r>
+      <w:proofErr w:type="spellStart"/>
+      <w:r>
+        <w:t>nefukcionalne</w:t>
+      </w:r>
+      <w:proofErr w:type="spellEnd"/>
+      <w:r>
+        <w:t xml:space="preserve"> </w:t>
+      </w:r>
+      <w:proofErr w:type="spellStart"/>
+      <w:r>
+        <w:t>zahteve</w:t>
+      </w:r>
+      <w:proofErr w:type="spellEnd"/>
+      <w:r>
+        <w:t xml:space="preserve"> in </w:t>
+      </w:r>
+      <w:proofErr w:type="spellStart"/>
+      <w:r>
+        <w:t>omejtive</w:t>
+      </w:r>
+      <w:proofErr w:type="spellEnd"/>
+      <w:r>
+        <w:t>.</w:t>
       </w:r>
       <w:r>
         <w:t xml:space="preserve"> </w:t>
@@ -1266,70 +2784,745 @@
           <w:b/>
         </w:rPr>
       </w:pPr>
-      <w:r>
-        <w:rPr>
-          <w:b/>
-        </w:rPr>
-        <w:t>Opis izdelka:</w:t>
-      </w:r>
-    </w:p>
-    <w:p>
-      <w:r>
-        <w:t xml:space="preserve">Specifikacija zahtev naj </w:t>
-      </w:r>
+      <w:proofErr w:type="spellStart"/>
+      <w:r>
+        <w:rPr>
+          <w:b/>
+        </w:rPr>
+        <w:t>Opis</w:t>
+      </w:r>
+      <w:proofErr w:type="spellEnd"/>
+      <w:r>
+        <w:rPr>
+          <w:b/>
+        </w:rPr>
+        <w:t xml:space="preserve"> </w:t>
+      </w:r>
+      <w:proofErr w:type="spellStart"/>
+      <w:r>
+        <w:rPr>
+          <w:b/>
+        </w:rPr>
+        <w:t>izdelka</w:t>
+      </w:r>
+      <w:proofErr w:type="spellEnd"/>
+      <w:r>
+        <w:rPr>
+          <w:b/>
+        </w:rPr>
+        <w:t>:</w:t>
+      </w:r>
+    </w:p>
+    <w:p>
+      <w:proofErr w:type="spellStart"/>
+      <w:r>
+        <w:t>Specifikacija</w:t>
+      </w:r>
+      <w:proofErr w:type="spellEnd"/>
+      <w:r>
+        <w:t xml:space="preserve"> </w:t>
+      </w:r>
+      <w:proofErr w:type="spellStart"/>
+      <w:r>
+        <w:t>zahtev</w:t>
+      </w:r>
+      <w:proofErr w:type="spellEnd"/>
+      <w:r>
+        <w:t xml:space="preserve"> </w:t>
+      </w:r>
+      <w:proofErr w:type="spellStart"/>
+      <w:r>
+        <w:t>naj</w:t>
+      </w:r>
+      <w:proofErr w:type="spellEnd"/>
+      <w:r>
+        <w:t xml:space="preserve"> </w:t>
+      </w:r>
+      <w:proofErr w:type="spellStart"/>
       <w:proofErr w:type="gramStart"/>
       <w:r>
         <w:t>bo</w:t>
       </w:r>
+      <w:proofErr w:type="spellEnd"/>
       <w:proofErr w:type="gramEnd"/>
       <w:r>
-        <w:t xml:space="preserve"> ločena na 4</w:t>
-      </w:r>
-      <w:r>
-        <w:t>(mobilna aplikacija, inteligentni sistem, spletna aplikacija, brezpilotna zračna plovila)</w:t>
-      </w:r>
-      <w:r>
-        <w:t xml:space="preserve">. V vsakem razdelku naj bodo specificirane funkcionalne in nefunkcionalne zahteve ter omejitve </w:t>
+        <w:t xml:space="preserve"> </w:t>
+      </w:r>
+      <w:proofErr w:type="spellStart"/>
+      <w:r>
+        <w:t>ločena</w:t>
+      </w:r>
+      <w:proofErr w:type="spellEnd"/>
+      <w:r>
+        <w:t xml:space="preserve"> </w:t>
+      </w:r>
+      <w:proofErr w:type="spellStart"/>
+      <w:r>
+        <w:t>na</w:t>
+      </w:r>
+      <w:proofErr w:type="spellEnd"/>
+      <w:r>
+        <w:t xml:space="preserve"> 4</w:t>
+      </w:r>
+      <w:r>
+        <w:t>(</w:t>
+      </w:r>
+      <w:proofErr w:type="spellStart"/>
+      <w:r>
+        <w:t>mobilna</w:t>
+      </w:r>
+      <w:proofErr w:type="spellEnd"/>
+      <w:r>
+        <w:t xml:space="preserve"> </w:t>
+      </w:r>
+      <w:proofErr w:type="spellStart"/>
+      <w:r>
+        <w:t>aplikacija</w:t>
+      </w:r>
+      <w:proofErr w:type="spellEnd"/>
+      <w:r>
+        <w:t xml:space="preserve">, </w:t>
+      </w:r>
+      <w:proofErr w:type="spellStart"/>
+      <w:r>
+        <w:t>inteligentni</w:t>
+      </w:r>
+      <w:proofErr w:type="spellEnd"/>
+      <w:r>
+        <w:t xml:space="preserve"> </w:t>
+      </w:r>
+      <w:proofErr w:type="spellStart"/>
+      <w:r>
+        <w:t>sistem</w:t>
+      </w:r>
+      <w:proofErr w:type="spellEnd"/>
+      <w:r>
+        <w:t xml:space="preserve">, </w:t>
+      </w:r>
+      <w:proofErr w:type="spellStart"/>
+      <w:r>
+        <w:t>spletna</w:t>
+      </w:r>
+      <w:proofErr w:type="spellEnd"/>
+      <w:r>
+        <w:t xml:space="preserve"> </w:t>
+      </w:r>
+      <w:proofErr w:type="spellStart"/>
+      <w:r>
+        <w:t>aplikacija</w:t>
+      </w:r>
+      <w:proofErr w:type="spellEnd"/>
+      <w:r>
+        <w:t xml:space="preserve">, </w:t>
+      </w:r>
+      <w:proofErr w:type="spellStart"/>
+      <w:r>
+        <w:t>brezpilotna</w:t>
+      </w:r>
+      <w:proofErr w:type="spellEnd"/>
+      <w:r>
+        <w:t xml:space="preserve"> </w:t>
+      </w:r>
+      <w:proofErr w:type="spellStart"/>
+      <w:r>
+        <w:t>zračna</w:t>
+      </w:r>
+      <w:proofErr w:type="spellEnd"/>
+      <w:r>
+        <w:t xml:space="preserve"> </w:t>
+      </w:r>
+      <w:proofErr w:type="spellStart"/>
+      <w:r>
+        <w:t>plovila</w:t>
+      </w:r>
+      <w:proofErr w:type="spellEnd"/>
+      <w:r>
+        <w:t>)</w:t>
+      </w:r>
+      <w:r>
+        <w:t xml:space="preserve">. V </w:t>
+      </w:r>
+      <w:proofErr w:type="spellStart"/>
+      <w:r>
+        <w:t>vsakem</w:t>
+      </w:r>
+      <w:proofErr w:type="spellEnd"/>
+      <w:r>
+        <w:t xml:space="preserve"> </w:t>
+      </w:r>
+      <w:proofErr w:type="spellStart"/>
+      <w:r>
+        <w:t>razdelku</w:t>
+      </w:r>
+      <w:proofErr w:type="spellEnd"/>
+      <w:r>
+        <w:t xml:space="preserve"> </w:t>
+      </w:r>
+      <w:proofErr w:type="spellStart"/>
+      <w:r>
+        <w:t>naj</w:t>
+      </w:r>
+      <w:proofErr w:type="spellEnd"/>
+      <w:r>
+        <w:t xml:space="preserve"> </w:t>
+      </w:r>
+      <w:proofErr w:type="spellStart"/>
+      <w:r>
+        <w:t>bodo</w:t>
+      </w:r>
+      <w:proofErr w:type="spellEnd"/>
+      <w:r>
+        <w:t xml:space="preserve"> </w:t>
+      </w:r>
+      <w:proofErr w:type="spellStart"/>
+      <w:r>
+        <w:t>specificirane</w:t>
+      </w:r>
+      <w:proofErr w:type="spellEnd"/>
+      <w:r>
+        <w:t xml:space="preserve"> </w:t>
+      </w:r>
+      <w:proofErr w:type="spellStart"/>
+      <w:r>
+        <w:t>funkcionalne</w:t>
+      </w:r>
+      <w:proofErr w:type="spellEnd"/>
+      <w:r>
+        <w:t xml:space="preserve"> in </w:t>
+      </w:r>
+      <w:proofErr w:type="spellStart"/>
+      <w:r>
+        <w:t>nefunkcionalne</w:t>
+      </w:r>
+      <w:proofErr w:type="spellEnd"/>
+      <w:r>
+        <w:t xml:space="preserve"> </w:t>
+      </w:r>
+      <w:proofErr w:type="spellStart"/>
+      <w:r>
+        <w:t>zahteve</w:t>
+      </w:r>
+      <w:proofErr w:type="spellEnd"/>
+      <w:r>
+        <w:t xml:space="preserve"> </w:t>
+      </w:r>
+      <w:proofErr w:type="spellStart"/>
+      <w:r>
+        <w:t>ter</w:t>
+      </w:r>
+      <w:proofErr w:type="spellEnd"/>
+      <w:r>
+        <w:t xml:space="preserve"> </w:t>
+      </w:r>
+      <w:proofErr w:type="spellStart"/>
+      <w:r>
+        <w:t>omejitve</w:t>
+      </w:r>
+      <w:proofErr w:type="spellEnd"/>
+      <w:r>
+        <w:t xml:space="preserve"> </w:t>
       </w:r>
       <w:proofErr w:type="gramStart"/>
       <w:r>
-        <w:t>z  diagrami</w:t>
-      </w:r>
+        <w:t xml:space="preserve">z  </w:t>
+      </w:r>
+      <w:proofErr w:type="spellStart"/>
+      <w:r>
+        <w:t>diagrami</w:t>
+      </w:r>
+      <w:proofErr w:type="spellEnd"/>
       <w:proofErr w:type="gramEnd"/>
       <w:r>
-        <w:t xml:space="preserve"> primerov uporabe, in razdrednimi diagrami (razen za brezpilotna zračna plovila).</w:t>
-      </w:r>
-    </w:p>
-    <w:p>
-      <w:r>
-        <w:t xml:space="preserve">Pri specifikaciji inteligentnega sistema naj </w:t>
-      </w:r>
+        <w:t xml:space="preserve"> </w:t>
+      </w:r>
+      <w:proofErr w:type="spellStart"/>
+      <w:r>
+        <w:t>primerov</w:t>
+      </w:r>
+      <w:proofErr w:type="spellEnd"/>
+      <w:r>
+        <w:t xml:space="preserve"> </w:t>
+      </w:r>
+      <w:proofErr w:type="spellStart"/>
+      <w:r>
+        <w:t>uporabe</w:t>
+      </w:r>
+      <w:proofErr w:type="spellEnd"/>
+      <w:r>
+        <w:t xml:space="preserve">, in </w:t>
+      </w:r>
+      <w:proofErr w:type="spellStart"/>
+      <w:r>
+        <w:t>razdrednimi</w:t>
+      </w:r>
+      <w:proofErr w:type="spellEnd"/>
+      <w:r>
+        <w:t xml:space="preserve"> </w:t>
+      </w:r>
+      <w:proofErr w:type="spellStart"/>
+      <w:r>
+        <w:t>diagrami</w:t>
+      </w:r>
+      <w:proofErr w:type="spellEnd"/>
+      <w:r>
+        <w:t xml:space="preserve"> (</w:t>
+      </w:r>
+      <w:proofErr w:type="spellStart"/>
+      <w:r>
+        <w:t>razen</w:t>
+      </w:r>
+      <w:proofErr w:type="spellEnd"/>
+      <w:r>
+        <w:t xml:space="preserve"> </w:t>
+      </w:r>
+      <w:proofErr w:type="spellStart"/>
+      <w:r>
+        <w:t>za</w:t>
+      </w:r>
+      <w:proofErr w:type="spellEnd"/>
+      <w:r>
+        <w:t xml:space="preserve"> </w:t>
+      </w:r>
+      <w:proofErr w:type="spellStart"/>
+      <w:r>
+        <w:t>brezpilotna</w:t>
+      </w:r>
+      <w:proofErr w:type="spellEnd"/>
+      <w:r>
+        <w:t xml:space="preserve"> </w:t>
+      </w:r>
+      <w:proofErr w:type="spellStart"/>
+      <w:r>
+        <w:t>zračna</w:t>
+      </w:r>
+      <w:proofErr w:type="spellEnd"/>
+      <w:r>
+        <w:t xml:space="preserve"> </w:t>
+      </w:r>
+      <w:proofErr w:type="spellStart"/>
+      <w:r>
+        <w:t>plovila</w:t>
+      </w:r>
+      <w:proofErr w:type="spellEnd"/>
+      <w:r>
+        <w:t>).</w:t>
+      </w:r>
+    </w:p>
+    <w:p>
+      <w:proofErr w:type="spellStart"/>
+      <w:r>
+        <w:t>Pri</w:t>
+      </w:r>
+      <w:proofErr w:type="spellEnd"/>
+      <w:r>
+        <w:t xml:space="preserve"> </w:t>
+      </w:r>
+      <w:proofErr w:type="spellStart"/>
+      <w:r>
+        <w:t>specifikaciji</w:t>
+      </w:r>
+      <w:proofErr w:type="spellEnd"/>
+      <w:r>
+        <w:t xml:space="preserve"> </w:t>
+      </w:r>
+      <w:proofErr w:type="spellStart"/>
+      <w:r>
+        <w:t>inteligentnega</w:t>
+      </w:r>
+      <w:proofErr w:type="spellEnd"/>
+      <w:r>
+        <w:t xml:space="preserve"> </w:t>
+      </w:r>
+      <w:proofErr w:type="spellStart"/>
+      <w:r>
+        <w:t>sistema</w:t>
+      </w:r>
+      <w:proofErr w:type="spellEnd"/>
+      <w:r>
+        <w:t xml:space="preserve"> </w:t>
+      </w:r>
+      <w:proofErr w:type="spellStart"/>
+      <w:r>
+        <w:t>naj</w:t>
+      </w:r>
+      <w:proofErr w:type="spellEnd"/>
+      <w:r>
+        <w:t xml:space="preserve"> </w:t>
+      </w:r>
+      <w:proofErr w:type="spellStart"/>
       <w:proofErr w:type="gramStart"/>
       <w:r>
         <w:t>bo</w:t>
       </w:r>
+      <w:proofErr w:type="spellEnd"/>
       <w:proofErr w:type="gramEnd"/>
       <w:r>
-        <w:t xml:space="preserve"> vključena tudi specifikacija za podatkovno bazo.  </w:t>
-      </w:r>
-    </w:p>
-    <w:p>
+        <w:t xml:space="preserve"> </w:t>
+      </w:r>
+      <w:proofErr w:type="spellStart"/>
+      <w:r>
+        <w:t>vključena</w:t>
+      </w:r>
+      <w:proofErr w:type="spellEnd"/>
+      <w:r>
+        <w:t xml:space="preserve"> </w:t>
+      </w:r>
+      <w:proofErr w:type="spellStart"/>
+      <w:r>
+        <w:t>tudi</w:t>
+      </w:r>
+      <w:proofErr w:type="spellEnd"/>
+      <w:r>
+        <w:t xml:space="preserve"> </w:t>
+      </w:r>
+      <w:proofErr w:type="spellStart"/>
+      <w:r>
+        <w:t>specifikacija</w:t>
+      </w:r>
+      <w:proofErr w:type="spellEnd"/>
+      <w:r>
+        <w:t xml:space="preserve"> </w:t>
+      </w:r>
+      <w:proofErr w:type="spellStart"/>
+      <w:r>
+        <w:t>za</w:t>
+      </w:r>
+      <w:proofErr w:type="spellEnd"/>
+      <w:r>
+        <w:t xml:space="preserve"> </w:t>
+      </w:r>
+      <w:proofErr w:type="spellStart"/>
+      <w:r>
+        <w:t>podatkovno</w:t>
+      </w:r>
+      <w:proofErr w:type="spellEnd"/>
+      <w:r>
+        <w:t xml:space="preserve"> </w:t>
+      </w:r>
+      <w:proofErr w:type="spellStart"/>
+      <w:r>
+        <w:t>bazo</w:t>
+      </w:r>
+      <w:proofErr w:type="spellEnd"/>
+      <w:r>
+        <w:t xml:space="preserve">.  </w:t>
+      </w:r>
+    </w:p>
+    <w:p>
+      <w:proofErr w:type="spellStart"/>
       <w:proofErr w:type="gramStart"/>
       <w:r>
-        <w:t>Pri specifikaciji brezpilotnih zračnih plovil naj bodo dodane tudi specifikacije senzorjev, diagrami elektronskih vezij in doku</w:t>
-      </w:r>
-      <w:r>
-        <w:t>mentacije potrebnih modifikacij za uspešno komunikacijo z inteligentnim sistemom.</w:t>
+        <w:t>Pri</w:t>
+      </w:r>
+      <w:proofErr w:type="spellEnd"/>
+      <w:r>
+        <w:t xml:space="preserve"> </w:t>
+      </w:r>
+      <w:proofErr w:type="spellStart"/>
+      <w:r>
+        <w:t>specifikaciji</w:t>
+      </w:r>
+      <w:proofErr w:type="spellEnd"/>
+      <w:r>
+        <w:t xml:space="preserve"> </w:t>
+      </w:r>
+      <w:proofErr w:type="spellStart"/>
+      <w:r>
+        <w:t>brezpilotnih</w:t>
+      </w:r>
+      <w:proofErr w:type="spellEnd"/>
+      <w:r>
+        <w:t xml:space="preserve"> </w:t>
+      </w:r>
+      <w:proofErr w:type="spellStart"/>
+      <w:r>
+        <w:t>zračnih</w:t>
+      </w:r>
+      <w:proofErr w:type="spellEnd"/>
+      <w:r>
+        <w:t xml:space="preserve"> </w:t>
+      </w:r>
+      <w:proofErr w:type="spellStart"/>
+      <w:r>
+        <w:t>plovil</w:t>
+      </w:r>
+      <w:proofErr w:type="spellEnd"/>
+      <w:r>
+        <w:t xml:space="preserve"> </w:t>
+      </w:r>
+      <w:proofErr w:type="spellStart"/>
+      <w:r>
+        <w:t>naj</w:t>
+      </w:r>
+      <w:proofErr w:type="spellEnd"/>
+      <w:r>
+        <w:t xml:space="preserve"> </w:t>
+      </w:r>
+      <w:proofErr w:type="spellStart"/>
+      <w:r>
+        <w:t>bodo</w:t>
+      </w:r>
+      <w:proofErr w:type="spellEnd"/>
+      <w:r>
+        <w:t xml:space="preserve"> </w:t>
+      </w:r>
+      <w:proofErr w:type="spellStart"/>
+      <w:r>
+        <w:t>dodane</w:t>
+      </w:r>
+      <w:proofErr w:type="spellEnd"/>
+      <w:r>
+        <w:t xml:space="preserve"> </w:t>
+      </w:r>
+      <w:proofErr w:type="spellStart"/>
+      <w:r>
+        <w:t>tudi</w:t>
+      </w:r>
+      <w:proofErr w:type="spellEnd"/>
+      <w:r>
+        <w:t xml:space="preserve"> </w:t>
+      </w:r>
+      <w:proofErr w:type="spellStart"/>
+      <w:r>
+        <w:t>specifikacije</w:t>
+      </w:r>
+      <w:proofErr w:type="spellEnd"/>
+      <w:r>
+        <w:t xml:space="preserve"> </w:t>
+      </w:r>
+      <w:proofErr w:type="spellStart"/>
+      <w:r>
+        <w:t>senzorjev</w:t>
+      </w:r>
+      <w:proofErr w:type="spellEnd"/>
+      <w:r>
+        <w:t xml:space="preserve">, </w:t>
+      </w:r>
+      <w:proofErr w:type="spellStart"/>
+      <w:r>
+        <w:t>diagrami</w:t>
+      </w:r>
+      <w:proofErr w:type="spellEnd"/>
+      <w:r>
+        <w:t xml:space="preserve"> </w:t>
+      </w:r>
+      <w:proofErr w:type="spellStart"/>
+      <w:r>
+        <w:t>elektronskih</w:t>
+      </w:r>
+      <w:proofErr w:type="spellEnd"/>
+      <w:r>
+        <w:t xml:space="preserve"> </w:t>
+      </w:r>
+      <w:proofErr w:type="spellStart"/>
+      <w:r>
+        <w:t>vezij</w:t>
+      </w:r>
+      <w:proofErr w:type="spellEnd"/>
+      <w:r>
+        <w:t xml:space="preserve"> in </w:t>
+      </w:r>
+      <w:proofErr w:type="spellStart"/>
+      <w:r>
+        <w:t>doku</w:t>
+      </w:r>
+      <w:r>
+        <w:t>mentacije</w:t>
+      </w:r>
+      <w:proofErr w:type="spellEnd"/>
+      <w:r>
+        <w:t xml:space="preserve"> </w:t>
+      </w:r>
+      <w:proofErr w:type="spellStart"/>
+      <w:r>
+        <w:t>potrebnih</w:t>
+      </w:r>
+      <w:proofErr w:type="spellEnd"/>
+      <w:r>
+        <w:t xml:space="preserve"> </w:t>
+      </w:r>
+      <w:proofErr w:type="spellStart"/>
+      <w:r>
+        <w:t>modifikacij</w:t>
+      </w:r>
+      <w:proofErr w:type="spellEnd"/>
+      <w:r>
+        <w:t xml:space="preserve"> </w:t>
+      </w:r>
+      <w:proofErr w:type="spellStart"/>
+      <w:r>
+        <w:t>za</w:t>
+      </w:r>
+      <w:proofErr w:type="spellEnd"/>
+      <w:r>
+        <w:t xml:space="preserve"> </w:t>
+      </w:r>
+      <w:proofErr w:type="spellStart"/>
+      <w:r>
+        <w:t>uspešno</w:t>
+      </w:r>
+      <w:proofErr w:type="spellEnd"/>
+      <w:r>
+        <w:t xml:space="preserve"> </w:t>
+      </w:r>
+      <w:proofErr w:type="spellStart"/>
+      <w:r>
+        <w:t>komunikacijo</w:t>
+      </w:r>
+      <w:proofErr w:type="spellEnd"/>
+      <w:r>
+        <w:t xml:space="preserve"> z </w:t>
+      </w:r>
+      <w:proofErr w:type="spellStart"/>
+      <w:r>
+        <w:t>inteligentnim</w:t>
+      </w:r>
+      <w:proofErr w:type="spellEnd"/>
+      <w:r>
+        <w:t xml:space="preserve"> </w:t>
+      </w:r>
+      <w:proofErr w:type="spellStart"/>
+      <w:r>
+        <w:t>sistemom</w:t>
+      </w:r>
+      <w:proofErr w:type="spellEnd"/>
+      <w:r>
+        <w:t>.</w:t>
       </w:r>
       <w:proofErr w:type="gramEnd"/>
     </w:p>
     <w:p>
+      <w:proofErr w:type="spellStart"/>
       <w:proofErr w:type="gramStart"/>
       <w:r>
-        <w:t>Vsak posamezen razdelek mora zajemati tudi opis morebitnih potrebnih modifikacij delovnega okolja za uspešen pričetek razvoja.</w:t>
+        <w:t>Vsak</w:t>
       </w:r>
       <w:bookmarkStart w:id="0" w:name="_GoBack"/>
       <w:bookmarkEnd w:id="0"/>
+      <w:proofErr w:type="spellEnd"/>
+      <w:r>
+        <w:t xml:space="preserve"> </w:t>
+      </w:r>
+      <w:proofErr w:type="spellStart"/>
+      <w:r>
+        <w:t>posamezen</w:t>
+      </w:r>
+      <w:proofErr w:type="spellEnd"/>
+      <w:r>
+        <w:t xml:space="preserve"> </w:t>
+      </w:r>
+      <w:proofErr w:type="spellStart"/>
+      <w:r>
+        <w:t>razdelek</w:t>
+      </w:r>
+      <w:proofErr w:type="spellEnd"/>
+      <w:r>
+        <w:t xml:space="preserve"> </w:t>
+      </w:r>
+      <w:proofErr w:type="spellStart"/>
+      <w:r>
+        <w:t>mora</w:t>
+      </w:r>
+      <w:proofErr w:type="spellEnd"/>
+      <w:r>
+        <w:t xml:space="preserve"> </w:t>
+      </w:r>
+      <w:proofErr w:type="spellStart"/>
+      <w:r>
+        <w:t>zajemati</w:t>
+      </w:r>
+      <w:proofErr w:type="spellEnd"/>
+      <w:r>
+        <w:t xml:space="preserve"> </w:t>
+      </w:r>
+      <w:proofErr w:type="spellStart"/>
+      <w:r>
+        <w:t>tudi</w:t>
+      </w:r>
+      <w:proofErr w:type="spellEnd"/>
+      <w:r>
+        <w:t xml:space="preserve"> </w:t>
+      </w:r>
+      <w:proofErr w:type="spellStart"/>
+      <w:r>
+        <w:t>opis</w:t>
+      </w:r>
+      <w:proofErr w:type="spellEnd"/>
+      <w:r>
+        <w:t xml:space="preserve"> </w:t>
+      </w:r>
+      <w:proofErr w:type="spellStart"/>
+      <w:r>
+        <w:t>morebitnih</w:t>
+      </w:r>
+      <w:proofErr w:type="spellEnd"/>
+      <w:r>
+        <w:t xml:space="preserve"> </w:t>
+      </w:r>
+      <w:proofErr w:type="spellStart"/>
+      <w:r>
+        <w:t>potrebnih</w:t>
+      </w:r>
+      <w:proofErr w:type="spellEnd"/>
+      <w:r>
+        <w:t xml:space="preserve"> </w:t>
+      </w:r>
+      <w:proofErr w:type="spellStart"/>
+      <w:r>
+        <w:t>modifikacij</w:t>
+      </w:r>
+      <w:proofErr w:type="spellEnd"/>
+      <w:r>
+        <w:t xml:space="preserve"> </w:t>
+      </w:r>
+      <w:proofErr w:type="spellStart"/>
+      <w:r>
+        <w:t>delovnega</w:t>
+      </w:r>
+      <w:proofErr w:type="spellEnd"/>
+      <w:r>
+        <w:t xml:space="preserve"> </w:t>
+      </w:r>
+      <w:proofErr w:type="spellStart"/>
+      <w:r>
+        <w:t>okolja</w:t>
+      </w:r>
+      <w:proofErr w:type="spellEnd"/>
+      <w:r>
+        <w:t xml:space="preserve"> </w:t>
+      </w:r>
+      <w:proofErr w:type="spellStart"/>
+      <w:r>
+        <w:t>za</w:t>
+      </w:r>
+      <w:proofErr w:type="spellEnd"/>
+      <w:r>
+        <w:t xml:space="preserve"> </w:t>
+      </w:r>
+      <w:proofErr w:type="spellStart"/>
+      <w:r>
+        <w:t>uspešen</w:t>
+      </w:r>
+      <w:proofErr w:type="spellEnd"/>
+      <w:r>
+        <w:t xml:space="preserve"> </w:t>
+      </w:r>
+      <w:proofErr w:type="spellStart"/>
+      <w:r>
+        <w:t>pričetek</w:t>
+      </w:r>
+      <w:proofErr w:type="spellEnd"/>
+      <w:r>
+        <w:t xml:space="preserve"> </w:t>
+      </w:r>
+      <w:proofErr w:type="spellStart"/>
+      <w:r>
+        <w:t>razvoja</w:t>
+      </w:r>
+      <w:proofErr w:type="spellEnd"/>
+      <w:r>
+        <w:t>.</w:t>
+      </w:r>
       <w:proofErr w:type="gramEnd"/>
     </w:p>
     <w:p/>
@@ -1339,38 +3532,183 @@
           <w:b/>
         </w:rPr>
       </w:pPr>
-      <w:r>
-        <w:rPr>
-          <w:b/>
-        </w:rPr>
-        <w:t>Izvor izdelka:</w:t>
-      </w:r>
-    </w:p>
-    <w:p>
-      <w:r>
-        <w:t>Poročilo zajema zahtev, poročilo analize zahtev.</w:t>
+      <w:proofErr w:type="spellStart"/>
+      <w:r>
+        <w:rPr>
+          <w:b/>
+        </w:rPr>
+        <w:t>Izvor</w:t>
+      </w:r>
+      <w:proofErr w:type="spellEnd"/>
+      <w:r>
+        <w:rPr>
+          <w:b/>
+        </w:rPr>
+        <w:t xml:space="preserve"> </w:t>
+      </w:r>
+      <w:proofErr w:type="spellStart"/>
+      <w:r>
+        <w:rPr>
+          <w:b/>
+        </w:rPr>
+        <w:t>izdelka</w:t>
+      </w:r>
+      <w:proofErr w:type="spellEnd"/>
+      <w:r>
+        <w:rPr>
+          <w:b/>
+        </w:rPr>
+        <w:t>:</w:t>
+      </w:r>
+    </w:p>
+    <w:p>
+      <w:proofErr w:type="spellStart"/>
+      <w:r>
+        <w:t>Poročilo</w:t>
+      </w:r>
+      <w:proofErr w:type="spellEnd"/>
+      <w:r>
+        <w:t xml:space="preserve"> </w:t>
+      </w:r>
+      <w:proofErr w:type="spellStart"/>
+      <w:r>
+        <w:t>zajema</w:t>
+      </w:r>
+      <w:proofErr w:type="spellEnd"/>
+      <w:r>
+        <w:t xml:space="preserve"> </w:t>
+      </w:r>
+      <w:proofErr w:type="spellStart"/>
+      <w:r>
+        <w:t>zahtev</w:t>
+      </w:r>
+      <w:proofErr w:type="spellEnd"/>
+      <w:r>
+        <w:t xml:space="preserve">, </w:t>
+      </w:r>
+      <w:proofErr w:type="spellStart"/>
+      <w:r>
+        <w:t>poročilo</w:t>
+      </w:r>
+      <w:proofErr w:type="spellEnd"/>
+      <w:r>
+        <w:t xml:space="preserve"> </w:t>
+      </w:r>
+      <w:proofErr w:type="spellStart"/>
+      <w:r>
+        <w:t>analize</w:t>
+      </w:r>
+      <w:proofErr w:type="spellEnd"/>
+      <w:r>
+        <w:t xml:space="preserve"> </w:t>
+      </w:r>
+      <w:proofErr w:type="spellStart"/>
+      <w:r>
+        <w:t>zahtev</w:t>
+      </w:r>
+      <w:proofErr w:type="spellEnd"/>
+      <w:r>
+        <w:t>.</w:t>
       </w:r>
     </w:p>
     <w:p/>
     <w:p>
-      <w:r>
-        <w:rPr>
-          <w:b/>
-        </w:rPr>
-        <w:t>Vrsta in oblika izdelka:</w:t>
-      </w:r>
-    </w:p>
-    <w:p>
-      <w:r>
-        <w:t>Specifikacija zahtev v elektronski (.doc</w:t>
+      <w:proofErr w:type="spellStart"/>
+      <w:r>
+        <w:rPr>
+          <w:b/>
+        </w:rPr>
+        <w:t>Vrsta</w:t>
+      </w:r>
+      <w:proofErr w:type="spellEnd"/>
+      <w:r>
+        <w:rPr>
+          <w:b/>
+        </w:rPr>
+        <w:t xml:space="preserve"> in </w:t>
+      </w:r>
+      <w:proofErr w:type="spellStart"/>
+      <w:r>
+        <w:rPr>
+          <w:b/>
+        </w:rPr>
+        <w:t>oblika</w:t>
+      </w:r>
+      <w:proofErr w:type="spellEnd"/>
+      <w:r>
+        <w:rPr>
+          <w:b/>
+        </w:rPr>
+        <w:t xml:space="preserve"> </w:t>
+      </w:r>
+      <w:proofErr w:type="spellStart"/>
+      <w:r>
+        <w:rPr>
+          <w:b/>
+        </w:rPr>
+        <w:t>izdelka</w:t>
+      </w:r>
+      <w:proofErr w:type="spellEnd"/>
+      <w:r>
+        <w:rPr>
+          <w:b/>
+        </w:rPr>
+        <w:t>:</w:t>
+      </w:r>
+    </w:p>
+    <w:p>
+      <w:proofErr w:type="spellStart"/>
+      <w:r>
+        <w:t>Specifikacija</w:t>
+      </w:r>
+      <w:proofErr w:type="spellEnd"/>
+      <w:r>
+        <w:t xml:space="preserve"> </w:t>
+      </w:r>
+      <w:proofErr w:type="spellStart"/>
+      <w:r>
+        <w:t>zahtev</w:t>
+      </w:r>
+      <w:proofErr w:type="spellEnd"/>
+      <w:r>
+        <w:t xml:space="preserve"> v </w:t>
+      </w:r>
+      <w:proofErr w:type="spellStart"/>
+      <w:r>
+        <w:t>elektronski</w:t>
+      </w:r>
+      <w:proofErr w:type="spellEnd"/>
+      <w:r>
+        <w:t xml:space="preserve"> (.doc</w:t>
       </w:r>
       <w:proofErr w:type="gramStart"/>
       <w:r>
-        <w:t>, .docx</w:t>
-      </w:r>
+        <w:t>, .</w:t>
+      </w:r>
+      <w:proofErr w:type="spellStart"/>
+      <w:r>
+        <w:t>docx</w:t>
+      </w:r>
+      <w:proofErr w:type="spellEnd"/>
       <w:proofErr w:type="gramEnd"/>
       <w:r>
-        <w:t>, .pdf) in tiskani obliki.</w:t>
+        <w:t xml:space="preserve">, .pdf) in </w:t>
+      </w:r>
+      <w:proofErr w:type="spellStart"/>
+      <w:r>
+        <w:t>tiskani</w:t>
+      </w:r>
+      <w:proofErr w:type="spellEnd"/>
+      <w:r>
+        <w:t xml:space="preserve"> </w:t>
+      </w:r>
+      <w:proofErr w:type="spellStart"/>
+      <w:r>
+        <w:t>obliki</w:t>
+      </w:r>
+      <w:proofErr w:type="spellEnd"/>
+      <w:r>
+        <w:t>.</w:t>
       </w:r>
     </w:p>
     <w:p/>
@@ -1380,37 +3718,184 @@
           <w:b/>
         </w:rPr>
       </w:pPr>
-      <w:r>
-        <w:rPr>
-          <w:b/>
-        </w:rPr>
-        <w:t>Odgovorna oseba za razvoj izdelka:</w:t>
-      </w:r>
-    </w:p>
-    <w:p>
-      <w:r>
-        <w:t>Vodja izvajalcev s skupino vodij delovnih skupin</w:t>
-      </w:r>
-    </w:p>
-    <w:p>
-      <w:pPr>
-        <w:rPr>
-          <w:b/>
-        </w:rPr>
-      </w:pPr>
-    </w:p>
-    <w:p>
-      <w:r>
-        <w:rPr>
-          <w:b/>
-        </w:rPr>
-        <w:t>Predviden obseg dela:</w:t>
-      </w:r>
-    </w:p>
-    <w:p>
-      <w:r>
-        <w:t>7 dni</w:t>
-      </w:r>
+      <w:proofErr w:type="spellStart"/>
+      <w:r>
+        <w:rPr>
+          <w:b/>
+        </w:rPr>
+        <w:t>Odgovorna</w:t>
+      </w:r>
+      <w:proofErr w:type="spellEnd"/>
+      <w:r>
+        <w:rPr>
+          <w:b/>
+        </w:rPr>
+        <w:t xml:space="preserve"> </w:t>
+      </w:r>
+      <w:proofErr w:type="spellStart"/>
+      <w:r>
+        <w:rPr>
+          <w:b/>
+        </w:rPr>
+        <w:t>oseba</w:t>
+      </w:r>
+      <w:proofErr w:type="spellEnd"/>
+      <w:r>
+        <w:rPr>
+          <w:b/>
+        </w:rPr>
+        <w:t xml:space="preserve"> </w:t>
+      </w:r>
+      <w:proofErr w:type="spellStart"/>
+      <w:r>
+        <w:rPr>
+          <w:b/>
+        </w:rPr>
+        <w:t>za</w:t>
+      </w:r>
+      <w:proofErr w:type="spellEnd"/>
+      <w:r>
+        <w:rPr>
+          <w:b/>
+        </w:rPr>
+        <w:t xml:space="preserve"> </w:t>
+      </w:r>
+      <w:proofErr w:type="spellStart"/>
+      <w:r>
+        <w:rPr>
+          <w:b/>
+        </w:rPr>
+        <w:t>razvoj</w:t>
+      </w:r>
+      <w:proofErr w:type="spellEnd"/>
+      <w:r>
+        <w:rPr>
+          <w:b/>
+        </w:rPr>
+        <w:t xml:space="preserve"> </w:t>
+      </w:r>
+      <w:proofErr w:type="spellStart"/>
+      <w:r>
+        <w:rPr>
+          <w:b/>
+        </w:rPr>
+        <w:t>izdelka</w:t>
+      </w:r>
+      <w:proofErr w:type="spellEnd"/>
+      <w:r>
+        <w:rPr>
+          <w:b/>
+        </w:rPr>
+        <w:t>:</w:t>
+      </w:r>
+    </w:p>
+    <w:p>
+      <w:proofErr w:type="spellStart"/>
+      <w:r>
+        <w:t>Vodja</w:t>
+      </w:r>
+      <w:proofErr w:type="spellEnd"/>
+      <w:r>
+        <w:t xml:space="preserve"> </w:t>
+      </w:r>
+      <w:proofErr w:type="spellStart"/>
+      <w:r>
+        <w:t>izvajalcev</w:t>
+      </w:r>
+      <w:proofErr w:type="spellEnd"/>
+      <w:r>
+        <w:t xml:space="preserve"> s </w:t>
+      </w:r>
+      <w:proofErr w:type="spellStart"/>
+      <w:r>
+        <w:t>skupino</w:t>
+      </w:r>
+      <w:proofErr w:type="spellEnd"/>
+      <w:r>
+        <w:t xml:space="preserve"> </w:t>
+      </w:r>
+      <w:proofErr w:type="spellStart"/>
+      <w:r>
+        <w:t>vodij</w:t>
+      </w:r>
+      <w:proofErr w:type="spellEnd"/>
+      <w:r>
+        <w:t xml:space="preserve"> </w:t>
+      </w:r>
+      <w:proofErr w:type="spellStart"/>
+      <w:r>
+        <w:t>delovnih</w:t>
+      </w:r>
+      <w:proofErr w:type="spellEnd"/>
+      <w:r>
+        <w:t xml:space="preserve"> </w:t>
+      </w:r>
+      <w:proofErr w:type="spellStart"/>
+      <w:r>
+        <w:t>skupin</w:t>
+      </w:r>
+      <w:proofErr w:type="spellEnd"/>
+    </w:p>
+    <w:p>
+      <w:pPr>
+        <w:rPr>
+          <w:b/>
+        </w:rPr>
+      </w:pPr>
+    </w:p>
+    <w:p>
+      <w:proofErr w:type="spellStart"/>
+      <w:r>
+        <w:rPr>
+          <w:b/>
+        </w:rPr>
+        <w:t>Predviden</w:t>
+      </w:r>
+      <w:proofErr w:type="spellEnd"/>
+      <w:r>
+        <w:rPr>
+          <w:b/>
+        </w:rPr>
+        <w:t xml:space="preserve"> </w:t>
+      </w:r>
+      <w:proofErr w:type="spellStart"/>
+      <w:r>
+        <w:rPr>
+          <w:b/>
+        </w:rPr>
+        <w:t>obseg</w:t>
+      </w:r>
+      <w:proofErr w:type="spellEnd"/>
+      <w:r>
+        <w:rPr>
+          <w:b/>
+        </w:rPr>
+        <w:t xml:space="preserve"> </w:t>
+      </w:r>
+      <w:proofErr w:type="spellStart"/>
+      <w:r>
+        <w:rPr>
+          <w:b/>
+        </w:rPr>
+        <w:t>dela</w:t>
+      </w:r>
+      <w:proofErr w:type="spellEnd"/>
+      <w:r>
+        <w:rPr>
+          <w:b/>
+        </w:rPr>
+        <w:t>:</w:t>
+      </w:r>
+    </w:p>
+    <w:p>
+      <w:r>
+        <w:t xml:space="preserve">7 </w:t>
+      </w:r>
+      <w:proofErr w:type="spellStart"/>
+      <w:r>
+        <w:t>dni</w:t>
+      </w:r>
+      <w:proofErr w:type="spellEnd"/>
     </w:p>
     <w:p/>
     <w:p>
@@ -1419,11 +3904,33 @@
           <w:b/>
         </w:rPr>
       </w:pPr>
-      <w:r>
-        <w:rPr>
-          <w:b/>
-        </w:rPr>
-        <w:t>Kriterij kakovosti:</w:t>
+      <w:proofErr w:type="spellStart"/>
+      <w:r>
+        <w:rPr>
+          <w:b/>
+        </w:rPr>
+        <w:t>Kriterij</w:t>
+      </w:r>
+      <w:proofErr w:type="spellEnd"/>
+      <w:r>
+        <w:rPr>
+          <w:b/>
+        </w:rPr>
+        <w:t xml:space="preserve"> </w:t>
+      </w:r>
+      <w:proofErr w:type="spellStart"/>
+      <w:r>
+        <w:rPr>
+          <w:b/>
+        </w:rPr>
+        <w:t>kakovosti</w:t>
+      </w:r>
+      <w:proofErr w:type="spellEnd"/>
+      <w:r>
+        <w:rPr>
+          <w:b/>
+        </w:rPr>
+        <w:t>:</w:t>
       </w:r>
     </w:p>
     <w:p>
@@ -1434,9 +3941,11 @@
           <w:numId w:val="3"/>
         </w:numPr>
       </w:pPr>
+      <w:proofErr w:type="spellStart"/>
       <w:r>
         <w:t>Nedvoumnost</w:t>
       </w:r>
+      <w:proofErr w:type="spellEnd"/>
     </w:p>
     <w:p>
       <w:pPr>
@@ -1446,31 +3955,169 @@
           <w:numId w:val="3"/>
         </w:numPr>
       </w:pPr>
-      <w:r>
-        <w:t>Vključene naštete točke v opisu izdelka</w:t>
-      </w:r>
+      <w:proofErr w:type="spellStart"/>
+      <w:r>
+        <w:t>Vključene</w:t>
+      </w:r>
+      <w:proofErr w:type="spellEnd"/>
+      <w:r>
+        <w:t xml:space="preserve"> </w:t>
+      </w:r>
+      <w:proofErr w:type="spellStart"/>
+      <w:r>
+        <w:t>naštete</w:t>
+      </w:r>
+      <w:proofErr w:type="spellEnd"/>
+      <w:r>
+        <w:t xml:space="preserve"> </w:t>
+      </w:r>
+      <w:proofErr w:type="spellStart"/>
+      <w:r>
+        <w:t>točke</w:t>
+      </w:r>
+      <w:proofErr w:type="spellEnd"/>
+      <w:r>
+        <w:t xml:space="preserve"> v </w:t>
+      </w:r>
+      <w:proofErr w:type="spellStart"/>
+      <w:r>
+        <w:t>opisu</w:t>
+      </w:r>
+      <w:proofErr w:type="spellEnd"/>
+      <w:r>
+        <w:t xml:space="preserve"> </w:t>
+      </w:r>
+      <w:proofErr w:type="spellStart"/>
+      <w:r>
+        <w:t>izdelka</w:t>
+      </w:r>
+      <w:proofErr w:type="spellEnd"/>
     </w:p>
     <w:p/>
     <w:p>
-      <w:r>
-        <w:rPr>
-          <w:b/>
-        </w:rPr>
-        <w:t>Metode verifikacije kakovosti:</w:t>
-      </w:r>
-    </w:p>
-    <w:p>
-      <w:r>
-        <w:t>Pregled specifikacije zahtev</w:t>
-      </w:r>
+      <w:proofErr w:type="spellStart"/>
+      <w:r>
+        <w:rPr>
+          <w:b/>
+        </w:rPr>
+        <w:t>Metode</w:t>
+      </w:r>
+      <w:proofErr w:type="spellEnd"/>
+      <w:r>
+        <w:rPr>
+          <w:b/>
+        </w:rPr>
+        <w:t xml:space="preserve"> </w:t>
+      </w:r>
+      <w:proofErr w:type="spellStart"/>
+      <w:r>
+        <w:rPr>
+          <w:b/>
+        </w:rPr>
+        <w:t>verifikacije</w:t>
+      </w:r>
+      <w:proofErr w:type="spellEnd"/>
+      <w:r>
+        <w:rPr>
+          <w:b/>
+        </w:rPr>
+        <w:t xml:space="preserve"> </w:t>
+      </w:r>
+      <w:proofErr w:type="spellStart"/>
+      <w:r>
+        <w:rPr>
+          <w:b/>
+        </w:rPr>
+        <w:t>kakovosti</w:t>
+      </w:r>
+      <w:proofErr w:type="spellEnd"/>
+      <w:r>
+        <w:rPr>
+          <w:b/>
+        </w:rPr>
+        <w:t>:</w:t>
+      </w:r>
+    </w:p>
+    <w:p>
+      <w:proofErr w:type="spellStart"/>
+      <w:r>
+        <w:t>Pregled</w:t>
+      </w:r>
+      <w:proofErr w:type="spellEnd"/>
+      <w:r>
+        <w:t xml:space="preserve"> </w:t>
+      </w:r>
+      <w:proofErr w:type="spellStart"/>
+      <w:r>
+        <w:t>specifikacije</w:t>
+      </w:r>
+      <w:proofErr w:type="spellEnd"/>
+      <w:r>
+        <w:t xml:space="preserve"> </w:t>
+      </w:r>
+      <w:proofErr w:type="spellStart"/>
+      <w:r>
+        <w:t>zahtev</w:t>
+      </w:r>
+      <w:proofErr w:type="spellEnd"/>
     </w:p>
     <w:p/>
     <w:p>
-      <w:r>
-        <w:rPr>
-          <w:b/>
-        </w:rPr>
-        <w:t>Zahteve za preverjanje kakovosti:</w:t>
+      <w:proofErr w:type="spellStart"/>
+      <w:r>
+        <w:rPr>
+          <w:b/>
+        </w:rPr>
+        <w:t>Zahteve</w:t>
+      </w:r>
+      <w:proofErr w:type="spellEnd"/>
+      <w:r>
+        <w:rPr>
+          <w:b/>
+        </w:rPr>
+        <w:t xml:space="preserve"> </w:t>
+      </w:r>
+      <w:proofErr w:type="spellStart"/>
+      <w:r>
+        <w:rPr>
+          <w:b/>
+        </w:rPr>
+        <w:t>za</w:t>
+      </w:r>
+      <w:proofErr w:type="spellEnd"/>
+      <w:r>
+        <w:rPr>
+          <w:b/>
+        </w:rPr>
+        <w:t xml:space="preserve"> </w:t>
+      </w:r>
+      <w:proofErr w:type="spellStart"/>
+      <w:r>
+        <w:rPr>
+          <w:b/>
+        </w:rPr>
+        <w:t>preverjanje</w:t>
+      </w:r>
+      <w:proofErr w:type="spellEnd"/>
+      <w:r>
+        <w:rPr>
+          <w:b/>
+        </w:rPr>
+        <w:t xml:space="preserve"> </w:t>
+      </w:r>
+      <w:proofErr w:type="spellStart"/>
+      <w:r>
+        <w:rPr>
+          <w:b/>
+        </w:rPr>
+        <w:t>kakovosti</w:t>
+      </w:r>
+      <w:proofErr w:type="spellEnd"/>
+      <w:r>
+        <w:rPr>
+          <w:b/>
+        </w:rPr>
+        <w:t>:</w:t>
       </w:r>
       <w:r>
         <w:rPr>
@@ -1478,9 +4125,35 @@
         </w:rPr>
         <w:br/>
       </w:r>
-      <w:r>
-        <w:t>Pregled: Katja Harej Pulko</w:t>
-      </w:r>
+      <w:proofErr w:type="spellStart"/>
+      <w:r>
+        <w:t>Pregled</w:t>
+      </w:r>
+      <w:proofErr w:type="spellEnd"/>
+      <w:r>
+        <w:t xml:space="preserve">: </w:t>
+      </w:r>
+      <w:proofErr w:type="spellStart"/>
+      <w:r>
+        <w:t>Katja</w:t>
+      </w:r>
+      <w:proofErr w:type="spellEnd"/>
+      <w:r>
+        <w:t xml:space="preserve"> </w:t>
+      </w:r>
+      <w:proofErr w:type="spellStart"/>
+      <w:r>
+        <w:t>Harej</w:t>
+      </w:r>
+      <w:proofErr w:type="spellEnd"/>
+      <w:r>
+        <w:t xml:space="preserve"> </w:t>
+      </w:r>
+      <w:proofErr w:type="spellStart"/>
+      <w:r>
+        <w:t>Pulko</w:t>
+      </w:r>
+      <w:proofErr w:type="spellEnd"/>
     </w:p>
     <w:sectPr>
       <w:headerReference w:type="default" r:id="rId8"/>
@@ -1538,8 +4211,21 @@
       <w:pStyle w:val="Header"/>
       <w:jc w:val="right"/>
     </w:pPr>
+    <w:proofErr w:type="spellStart"/>
     <w:r>
-      <w:t>VirtualSoftWares d.o.o.</w:t>
+      <w:t>VirtualSoftWares</w:t>
+    </w:r>
+    <w:proofErr w:type="spellEnd"/>
+    <w:r>
+      <w:t xml:space="preserve"> </w:t>
+    </w:r>
+    <w:proofErr w:type="spellStart"/>
+    <w:r>
+      <w:t>d.o.o</w:t>
+    </w:r>
+    <w:proofErr w:type="spellEnd"/>
+    <w:r>
+      <w:t>.</w:t>
     </w:r>
   </w:p>
 </w:hdr>
